--- a/08_IELTS/ielts_preparation.docx
+++ b/08_IELTS/ielts_preparation.docx
@@ -11,6 +11,14 @@
           <w:sz w:val="32"/>
         </w:rPr>
       </w:pPr>
+      <w:r>
+        <w:rPr>
+          <w:rFonts w:ascii="Century" w:hAnsi="Century"/>
+          <w:b/>
+          <w:sz w:val="32"/>
+        </w:rPr>
+        <w:t xml:space="preserve"> </w:t>
+      </w:r>
       <w:r>
         <w:rPr>
           <w:rFonts w:ascii="Century" w:hAnsi="Century"/>
@@ -7797,27 +7805,42 @@
           <w:color w:val="000000" w:themeColor="text1"/>
           <w:sz w:val="28"/>
         </w:rPr>
-        <w:t xml:space="preserve">Example: </w:t>
-      </w:r>
-      <w:r>
+        <w:t>Example: (are the pillar of the concept)</w:t>
+      </w:r>
+    </w:p>
+    <w:p>
+      <w:pPr>
+        <w:pStyle w:val="ListParagraph"/>
+        <w:numPr>
+          <w:ilvl w:val="3"/>
+          <w:numId w:val="5"/>
+        </w:numPr>
+        <w:tabs>
+          <w:tab w:val="left" w:pos="2164"/>
+        </w:tabs>
+        <w:jc w:val="both"/>
         <w:rPr>
           <w:rFonts w:ascii="Century" w:hAnsi="Century"/>
           <w:color w:val="000000" w:themeColor="text1"/>
           <w:sz w:val="28"/>
         </w:rPr>
-        <w:t>(are the pillar of the concept)</w:t>
-      </w:r>
-    </w:p>
-    <w:p>
-      <w:pPr>
-        <w:pStyle w:val="ListParagraph"/>
-        <w:numPr>
-          <w:ilvl w:val="3"/>
-          <w:numId w:val="5"/>
-        </w:numPr>
+      </w:pPr>
+      <w:r>
+        <w:rPr>
+          <w:rFonts w:ascii="Century" w:hAnsi="Century"/>
+          <w:color w:val="000000" w:themeColor="text1"/>
+          <w:sz w:val="28"/>
+        </w:rPr>
+        <w:t>Three types of examples possible</w:t>
+      </w:r>
+    </w:p>
+    <w:p>
+      <w:pPr>
+        <w:pStyle w:val="ListParagraph"/>
         <w:tabs>
           <w:tab w:val="left" w:pos="2164"/>
         </w:tabs>
+        <w:ind w:left="2880"/>
         <w:jc w:val="both"/>
         <w:rPr>
           <w:rFonts w:ascii="Century" w:hAnsi="Century"/>
@@ -7831,7 +7854,7 @@
           <w:color w:val="000000" w:themeColor="text1"/>
           <w:sz w:val="28"/>
         </w:rPr>
-        <w:t>Three types of examples possible</w:t>
+        <w:t>1. Your experience</w:t>
       </w:r>
     </w:p>
     <w:p>
@@ -7854,7 +7877,7 @@
           <w:color w:val="000000" w:themeColor="text1"/>
           <w:sz w:val="28"/>
         </w:rPr>
-        <w:t>1. Your experience</w:t>
+        <w:t>2. Known experience (friends or family)</w:t>
       </w:r>
     </w:p>
     <w:p>
@@ -7877,46 +7900,7 @@
           <w:color w:val="000000" w:themeColor="text1"/>
           <w:sz w:val="28"/>
         </w:rPr>
-        <w:t>2. Known experience (friends or family)</w:t>
-      </w:r>
-    </w:p>
-    <w:p>
-      <w:pPr>
-        <w:pStyle w:val="ListParagraph"/>
-        <w:tabs>
-          <w:tab w:val="left" w:pos="2164"/>
-        </w:tabs>
-        <w:ind w:left="2880"/>
-        <w:jc w:val="both"/>
-        <w:rPr>
-          <w:rFonts w:ascii="Century" w:hAnsi="Century"/>
-          <w:color w:val="000000" w:themeColor="text1"/>
-          <w:sz w:val="28"/>
-        </w:rPr>
-      </w:pPr>
-      <w:r>
-        <w:rPr>
-          <w:rFonts w:ascii="Century" w:hAnsi="Century"/>
-          <w:color w:val="000000" w:themeColor="text1"/>
-          <w:sz w:val="28"/>
-        </w:rPr>
-        <w:t xml:space="preserve">3. General knowledge (much better- but </w:t>
-      </w:r>
-      <w:r>
-        <w:rPr>
-          <w:rFonts w:ascii="Century" w:hAnsi="Century"/>
-          <w:color w:val="000000" w:themeColor="text1"/>
-          <w:sz w:val="28"/>
-        </w:rPr>
-        <w:t>should be</w:t>
-      </w:r>
-      <w:r>
-        <w:rPr>
-          <w:rFonts w:ascii="Century" w:hAnsi="Century"/>
-          <w:color w:val="000000" w:themeColor="text1"/>
-          <w:sz w:val="28"/>
-        </w:rPr>
-        <w:t xml:space="preserve"> correct)</w:t>
+        <w:t>3. General knowledge (much better- but should be correct)</w:t>
       </w:r>
     </w:p>
     <w:p>
@@ -8554,91 +8538,2787 @@
         <w:jc w:val="both"/>
         <w:rPr>
           <w:rFonts w:ascii="Century" w:hAnsi="Century"/>
-          <w:sz w:val="28"/>
-        </w:rPr>
-      </w:pPr>
+          <w:b/>
+          <w:sz w:val="28"/>
+        </w:rPr>
+      </w:pPr>
+      <w:r>
+        <w:rPr>
+          <w:rFonts w:ascii="Century" w:hAnsi="Century"/>
+          <w:b/>
+          <w:sz w:val="28"/>
+        </w:rPr>
+        <w:t>Essay Types:</w:t>
+      </w:r>
+    </w:p>
+    <w:p>
+      <w:pPr>
+        <w:pStyle w:val="ListParagraph"/>
+        <w:numPr>
+          <w:ilvl w:val="0"/>
+          <w:numId w:val="12"/>
+        </w:numPr>
+        <w:tabs>
+          <w:tab w:val="num" w:pos="720"/>
+          <w:tab w:val="left" w:pos="2164"/>
+        </w:tabs>
+        <w:jc w:val="both"/>
+        <w:rPr>
+          <w:rFonts w:ascii="Century" w:hAnsi="Century"/>
+          <w:sz w:val="28"/>
+        </w:rPr>
+      </w:pPr>
+      <w:r>
+        <w:rPr>
+          <w:rFonts w:ascii="Century" w:hAnsi="Century"/>
+          <w:sz w:val="28"/>
+        </w:rPr>
+        <w:t>Agree or Disagree</w:t>
+      </w:r>
+    </w:p>
+    <w:p>
+      <w:pPr>
+        <w:pStyle w:val="ListParagraph"/>
+        <w:numPr>
+          <w:ilvl w:val="0"/>
+          <w:numId w:val="12"/>
+        </w:numPr>
+        <w:tabs>
+          <w:tab w:val="num" w:pos="720"/>
+          <w:tab w:val="left" w:pos="2164"/>
+        </w:tabs>
+        <w:jc w:val="both"/>
+        <w:rPr>
+          <w:rFonts w:ascii="Century" w:hAnsi="Century"/>
+          <w:sz w:val="28"/>
+        </w:rPr>
+      </w:pPr>
+      <w:r>
+        <w:rPr>
+          <w:rFonts w:ascii="Century" w:hAnsi="Century"/>
+          <w:sz w:val="28"/>
+        </w:rPr>
+        <w:t>Advantages and Disadvantages</w:t>
+      </w:r>
+    </w:p>
+    <w:p>
+      <w:pPr>
+        <w:pStyle w:val="ListParagraph"/>
+        <w:numPr>
+          <w:ilvl w:val="0"/>
+          <w:numId w:val="12"/>
+        </w:numPr>
+        <w:tabs>
+          <w:tab w:val="num" w:pos="720"/>
+          <w:tab w:val="left" w:pos="2164"/>
+        </w:tabs>
+        <w:jc w:val="both"/>
+        <w:rPr>
+          <w:rFonts w:ascii="Century" w:hAnsi="Century"/>
+          <w:sz w:val="28"/>
+        </w:rPr>
+      </w:pPr>
+      <w:r>
+        <w:rPr>
+          <w:rFonts w:ascii="Century" w:hAnsi="Century"/>
+          <w:sz w:val="28"/>
+        </w:rPr>
+        <w:t>Discuss</w:t>
+      </w:r>
+    </w:p>
+    <w:p>
+      <w:pPr>
+        <w:pStyle w:val="ListParagraph"/>
+        <w:numPr>
+          <w:ilvl w:val="0"/>
+          <w:numId w:val="12"/>
+        </w:numPr>
+        <w:tabs>
+          <w:tab w:val="num" w:pos="720"/>
+          <w:tab w:val="left" w:pos="2164"/>
+        </w:tabs>
+        <w:jc w:val="both"/>
+        <w:rPr>
+          <w:rFonts w:ascii="Century" w:hAnsi="Century"/>
+          <w:sz w:val="28"/>
+        </w:rPr>
+      </w:pPr>
+      <w:r>
+        <w:rPr>
+          <w:rFonts w:ascii="Century" w:hAnsi="Century"/>
+          <w:sz w:val="28"/>
+        </w:rPr>
+        <w:t>Problem and Solution</w:t>
+      </w:r>
+    </w:p>
+    <w:p>
+      <w:pPr>
+        <w:pStyle w:val="ListParagraph"/>
+        <w:numPr>
+          <w:ilvl w:val="0"/>
+          <w:numId w:val="12"/>
+        </w:numPr>
+        <w:tabs>
+          <w:tab w:val="num" w:pos="720"/>
+          <w:tab w:val="left" w:pos="2164"/>
+        </w:tabs>
+        <w:jc w:val="both"/>
+        <w:rPr>
+          <w:rFonts w:ascii="Century" w:hAnsi="Century"/>
+          <w:sz w:val="28"/>
+        </w:rPr>
+      </w:pPr>
+      <w:r>
+        <w:rPr>
+          <w:rFonts w:ascii="Century" w:hAnsi="Century"/>
+          <w:sz w:val="28"/>
+        </w:rPr>
+        <w:t>Direct Questions</w:t>
+      </w:r>
+    </w:p>
+    <w:p>
+      <w:pPr>
+        <w:tabs>
+          <w:tab w:val="num" w:pos="720"/>
+          <w:tab w:val="left" w:pos="2164"/>
+        </w:tabs>
+        <w:jc w:val="both"/>
+        <w:rPr>
+          <w:rFonts w:ascii="Century" w:hAnsi="Century"/>
+          <w:sz w:val="28"/>
+        </w:rPr>
+      </w:pPr>
+    </w:p>
+    <w:p>
+      <w:pPr>
+        <w:tabs>
+          <w:tab w:val="num" w:pos="720"/>
+          <w:tab w:val="left" w:pos="2164"/>
+        </w:tabs>
+        <w:jc w:val="both"/>
+        <w:rPr>
+          <w:rFonts w:ascii="Century" w:hAnsi="Century"/>
+          <w:b/>
+          <w:sz w:val="28"/>
+        </w:rPr>
+      </w:pPr>
+      <w:r>
+        <w:rPr>
+          <w:rFonts w:ascii="Century" w:hAnsi="Century"/>
+          <w:b/>
+          <w:sz w:val="28"/>
+        </w:rPr>
+        <w:t>Writing Part 1:</w:t>
+      </w:r>
+    </w:p>
+    <w:p>
+      <w:pPr>
+        <w:tabs>
+          <w:tab w:val="num" w:pos="720"/>
+          <w:tab w:val="left" w:pos="2164"/>
+        </w:tabs>
+        <w:jc w:val="both"/>
+        <w:rPr>
+          <w:rFonts w:ascii="Century" w:hAnsi="Century"/>
+          <w:sz w:val="28"/>
+        </w:rPr>
+      </w:pPr>
+      <w:r>
+        <w:rPr>
+          <w:rFonts w:ascii="Century" w:hAnsi="Century"/>
+          <w:sz w:val="28"/>
+        </w:rPr>
+        <w:t xml:space="preserve">Your will be writing </w:t>
+      </w:r>
+      <w:r>
+        <w:rPr>
+          <w:rFonts w:ascii="Century" w:hAnsi="Century"/>
+          <w:b/>
+          <w:sz w:val="32"/>
+        </w:rPr>
+        <w:t>Report</w:t>
+      </w:r>
+    </w:p>
+    <w:p>
+      <w:pPr>
+        <w:pStyle w:val="ListParagraph"/>
+        <w:numPr>
+          <w:ilvl w:val="0"/>
+          <w:numId w:val="11"/>
+        </w:numPr>
+        <w:tabs>
+          <w:tab w:val="num" w:pos="720"/>
+          <w:tab w:val="left" w:pos="2164"/>
+        </w:tabs>
+        <w:jc w:val="both"/>
+        <w:rPr>
+          <w:rFonts w:ascii="Century" w:hAnsi="Century"/>
+          <w:sz w:val="28"/>
+        </w:rPr>
+      </w:pPr>
+      <w:r>
+        <w:rPr>
+          <w:rFonts w:ascii="Century" w:hAnsi="Century"/>
+          <w:sz w:val="28"/>
+        </w:rPr>
+        <w:t>Consists of 6 types of questions</w:t>
+      </w:r>
+    </w:p>
+    <w:p>
+      <w:pPr>
+        <w:pStyle w:val="ListParagraph"/>
+        <w:numPr>
+          <w:ilvl w:val="0"/>
+          <w:numId w:val="11"/>
+        </w:numPr>
+        <w:tabs>
+          <w:tab w:val="num" w:pos="720"/>
+          <w:tab w:val="left" w:pos="2164"/>
+        </w:tabs>
+        <w:jc w:val="both"/>
+        <w:rPr>
+          <w:rFonts w:ascii="Century" w:hAnsi="Century"/>
+          <w:sz w:val="28"/>
+        </w:rPr>
+      </w:pPr>
+      <w:r>
+        <w:rPr>
+          <w:rFonts w:ascii="Century" w:hAnsi="Century"/>
+          <w:sz w:val="28"/>
+        </w:rPr>
+        <w:t>All have graphics</w:t>
+      </w:r>
+    </w:p>
+    <w:p>
+      <w:pPr>
+        <w:pStyle w:val="ListParagraph"/>
+        <w:numPr>
+          <w:ilvl w:val="0"/>
+          <w:numId w:val="11"/>
+        </w:numPr>
+        <w:tabs>
+          <w:tab w:val="num" w:pos="720"/>
+          <w:tab w:val="left" w:pos="2164"/>
+        </w:tabs>
+        <w:jc w:val="both"/>
+        <w:rPr>
+          <w:rFonts w:ascii="Century" w:hAnsi="Century"/>
+          <w:sz w:val="28"/>
+        </w:rPr>
+      </w:pPr>
+      <w:r>
+        <w:rPr>
+          <w:rFonts w:ascii="Century" w:hAnsi="Century"/>
+          <w:sz w:val="28"/>
+        </w:rPr>
+        <w:t>No introduction and Conclusion</w:t>
+      </w:r>
+    </w:p>
+    <w:p>
+      <w:pPr>
+        <w:pStyle w:val="ListParagraph"/>
+        <w:numPr>
+          <w:ilvl w:val="0"/>
+          <w:numId w:val="11"/>
+        </w:numPr>
+        <w:tabs>
+          <w:tab w:val="num" w:pos="720"/>
+          <w:tab w:val="left" w:pos="2164"/>
+        </w:tabs>
+        <w:jc w:val="both"/>
+        <w:rPr>
+          <w:rFonts w:ascii="Century" w:hAnsi="Century"/>
+          <w:sz w:val="28"/>
+        </w:rPr>
+      </w:pPr>
+      <w:r>
+        <w:rPr>
+          <w:rFonts w:ascii="Century" w:hAnsi="Century"/>
+          <w:sz w:val="28"/>
+        </w:rPr>
+        <w:t>No extra information or opinion</w:t>
+      </w:r>
+    </w:p>
+    <w:p>
+      <w:pPr>
+        <w:pStyle w:val="ListParagraph"/>
+        <w:numPr>
+          <w:ilvl w:val="0"/>
+          <w:numId w:val="11"/>
+        </w:numPr>
+        <w:tabs>
+          <w:tab w:val="num" w:pos="720"/>
+          <w:tab w:val="left" w:pos="2164"/>
+        </w:tabs>
+        <w:jc w:val="both"/>
+        <w:rPr>
+          <w:rFonts w:ascii="Century" w:hAnsi="Century"/>
+          <w:sz w:val="28"/>
+        </w:rPr>
+      </w:pPr>
+      <w:r>
+        <w:rPr>
+          <w:rFonts w:ascii="Century" w:hAnsi="Century"/>
+          <w:sz w:val="28"/>
+        </w:rPr>
+        <w:t>Remember words and the structure</w:t>
+      </w:r>
+    </w:p>
+    <w:p>
+      <w:pPr>
+        <w:tabs>
+          <w:tab w:val="num" w:pos="720"/>
+          <w:tab w:val="left" w:pos="2164"/>
+        </w:tabs>
+        <w:jc w:val="both"/>
+        <w:rPr>
+          <w:rFonts w:ascii="Century" w:hAnsi="Century"/>
+          <w:sz w:val="28"/>
+        </w:rPr>
+      </w:pPr>
+      <w:r>
+        <w:rPr>
+          <w:rFonts w:ascii="Century" w:hAnsi="Century"/>
+          <w:b/>
+          <w:sz w:val="28"/>
+        </w:rPr>
+        <w:t>Paragraphs</w:t>
+      </w:r>
+      <w:r>
+        <w:rPr>
+          <w:rFonts w:ascii="Century" w:hAnsi="Century"/>
+          <w:sz w:val="28"/>
+        </w:rPr>
+        <w:t>: There are three types of paragraphs you have to write</w:t>
+      </w:r>
+    </w:p>
+    <w:p>
+      <w:pPr>
+        <w:tabs>
+          <w:tab w:val="num" w:pos="720"/>
+          <w:tab w:val="left" w:pos="2164"/>
+        </w:tabs>
+        <w:spacing w:after="0"/>
+        <w:ind w:left="360"/>
+        <w:jc w:val="both"/>
+        <w:rPr>
+          <w:rFonts w:ascii="Century" w:hAnsi="Century"/>
+          <w:sz w:val="28"/>
+        </w:rPr>
+      </w:pPr>
+      <w:r>
+        <w:rPr>
+          <w:rFonts w:ascii="Century" w:hAnsi="Century"/>
+          <w:sz w:val="28"/>
+        </w:rPr>
+        <w:lastRenderedPageBreak/>
+        <w:t>1. Introduction of the graphic</w:t>
+      </w:r>
+    </w:p>
+    <w:p>
+      <w:pPr>
+        <w:pStyle w:val="ListParagraph"/>
+        <w:numPr>
+          <w:ilvl w:val="0"/>
+          <w:numId w:val="16"/>
+        </w:numPr>
+        <w:tabs>
+          <w:tab w:val="num" w:pos="720"/>
+          <w:tab w:val="left" w:pos="2164"/>
+        </w:tabs>
+        <w:jc w:val="both"/>
+        <w:rPr>
+          <w:rFonts w:ascii="Century" w:hAnsi="Century"/>
+          <w:sz w:val="28"/>
+        </w:rPr>
+      </w:pPr>
+      <w:r>
+        <w:rPr>
+          <w:rFonts w:ascii="Century" w:hAnsi="Century"/>
+          <w:sz w:val="28"/>
+        </w:rPr>
+        <w:t xml:space="preserve">Can be single sentence </w:t>
+      </w:r>
+    </w:p>
+    <w:p>
+      <w:pPr>
+        <w:tabs>
+          <w:tab w:val="num" w:pos="720"/>
+          <w:tab w:val="left" w:pos="2164"/>
+        </w:tabs>
+        <w:ind w:left="360"/>
+        <w:jc w:val="both"/>
+        <w:rPr>
+          <w:rFonts w:ascii="Century" w:hAnsi="Century"/>
+          <w:sz w:val="28"/>
+        </w:rPr>
+      </w:pPr>
+      <w:r>
+        <w:rPr>
+          <w:rFonts w:ascii="Century" w:hAnsi="Century"/>
+          <w:sz w:val="28"/>
+        </w:rPr>
+        <w:t xml:space="preserve">2. </w:t>
+      </w:r>
+      <w:r>
+        <w:rPr>
+          <w:rFonts w:ascii="Century" w:hAnsi="Century"/>
+          <w:sz w:val="28"/>
+        </w:rPr>
+        <w:t>Describe, Compare and Contrast</w:t>
+      </w:r>
+    </w:p>
+    <w:p>
+      <w:pPr>
+        <w:tabs>
+          <w:tab w:val="num" w:pos="720"/>
+          <w:tab w:val="left" w:pos="2164"/>
+        </w:tabs>
+        <w:ind w:left="360"/>
+        <w:jc w:val="both"/>
+        <w:rPr>
+          <w:rFonts w:ascii="Century" w:hAnsi="Century"/>
+          <w:sz w:val="28"/>
+        </w:rPr>
+      </w:pPr>
+      <w:r>
+        <w:rPr>
+          <w:rFonts w:ascii="Century" w:hAnsi="Century"/>
+          <w:sz w:val="28"/>
+        </w:rPr>
+        <w:t xml:space="preserve">3. </w:t>
+      </w:r>
+      <w:r>
+        <w:rPr>
+          <w:rFonts w:ascii="Century" w:hAnsi="Century"/>
+          <w:sz w:val="28"/>
+        </w:rPr>
+        <w:t>Summarize</w:t>
+      </w:r>
+    </w:p>
+    <w:p>
+      <w:pPr>
+        <w:tabs>
+          <w:tab w:val="num" w:pos="720"/>
+          <w:tab w:val="left" w:pos="2164"/>
+        </w:tabs>
+        <w:jc w:val="both"/>
+        <w:rPr>
+          <w:rFonts w:ascii="Century" w:hAnsi="Century"/>
+          <w:b/>
+          <w:sz w:val="28"/>
+        </w:rPr>
+      </w:pPr>
+      <w:r>
+        <w:rPr>
+          <w:rFonts w:ascii="Century" w:hAnsi="Century"/>
+          <w:b/>
+          <w:sz w:val="28"/>
+        </w:rPr>
+        <w:t>Types of Reports:</w:t>
+      </w:r>
+    </w:p>
+    <w:p>
+      <w:pPr>
+        <w:pStyle w:val="ListParagraph"/>
+        <w:numPr>
+          <w:ilvl w:val="0"/>
+          <w:numId w:val="15"/>
+        </w:numPr>
+        <w:tabs>
+          <w:tab w:val="num" w:pos="720"/>
+          <w:tab w:val="left" w:pos="2164"/>
+        </w:tabs>
+        <w:jc w:val="both"/>
+        <w:rPr>
+          <w:rFonts w:ascii="Century" w:hAnsi="Century"/>
+          <w:sz w:val="28"/>
+        </w:rPr>
+      </w:pPr>
+      <w:r>
+        <w:rPr>
+          <w:rFonts w:ascii="Century" w:hAnsi="Century"/>
+          <w:sz w:val="28"/>
+        </w:rPr>
+        <w:t>Line Graph</w:t>
+      </w:r>
+    </w:p>
+    <w:p>
+      <w:pPr>
+        <w:pStyle w:val="ListParagraph"/>
+        <w:numPr>
+          <w:ilvl w:val="0"/>
+          <w:numId w:val="15"/>
+        </w:numPr>
+        <w:tabs>
+          <w:tab w:val="num" w:pos="720"/>
+          <w:tab w:val="left" w:pos="2164"/>
+        </w:tabs>
+        <w:jc w:val="both"/>
+        <w:rPr>
+          <w:rFonts w:ascii="Century" w:hAnsi="Century"/>
+          <w:sz w:val="28"/>
+        </w:rPr>
+      </w:pPr>
+      <w:r>
+        <w:rPr>
+          <w:rFonts w:ascii="Century" w:hAnsi="Century"/>
+          <w:sz w:val="28"/>
+        </w:rPr>
+        <w:t>Pie Chart</w:t>
+      </w:r>
+    </w:p>
+    <w:p>
+      <w:pPr>
+        <w:pStyle w:val="ListParagraph"/>
+        <w:numPr>
+          <w:ilvl w:val="0"/>
+          <w:numId w:val="15"/>
+        </w:numPr>
+        <w:tabs>
+          <w:tab w:val="num" w:pos="720"/>
+          <w:tab w:val="left" w:pos="2164"/>
+        </w:tabs>
+        <w:jc w:val="both"/>
+        <w:rPr>
+          <w:rFonts w:ascii="Century" w:hAnsi="Century"/>
+          <w:sz w:val="28"/>
+        </w:rPr>
+      </w:pPr>
+      <w:r>
+        <w:rPr>
+          <w:rFonts w:ascii="Century" w:hAnsi="Century"/>
+          <w:sz w:val="28"/>
+        </w:rPr>
+        <w:t>Bar Chart</w:t>
+      </w:r>
+    </w:p>
+    <w:p>
+      <w:pPr>
+        <w:pStyle w:val="ListParagraph"/>
+        <w:numPr>
+          <w:ilvl w:val="0"/>
+          <w:numId w:val="15"/>
+        </w:numPr>
+        <w:tabs>
+          <w:tab w:val="num" w:pos="720"/>
+          <w:tab w:val="left" w:pos="2164"/>
+        </w:tabs>
+        <w:jc w:val="both"/>
+        <w:rPr>
+          <w:rFonts w:ascii="Century" w:hAnsi="Century"/>
+          <w:sz w:val="28"/>
+        </w:rPr>
+      </w:pPr>
+      <w:r>
+        <w:rPr>
+          <w:rFonts w:ascii="Century" w:hAnsi="Century"/>
+          <w:sz w:val="28"/>
+        </w:rPr>
+        <w:t>Process</w:t>
+      </w:r>
+    </w:p>
+    <w:p>
+      <w:pPr>
+        <w:pStyle w:val="ListParagraph"/>
+        <w:numPr>
+          <w:ilvl w:val="0"/>
+          <w:numId w:val="15"/>
+        </w:numPr>
+        <w:tabs>
+          <w:tab w:val="num" w:pos="720"/>
+          <w:tab w:val="left" w:pos="2164"/>
+        </w:tabs>
+        <w:jc w:val="both"/>
+        <w:rPr>
+          <w:rFonts w:ascii="Century" w:hAnsi="Century"/>
+          <w:sz w:val="28"/>
+        </w:rPr>
+      </w:pPr>
+      <w:r>
+        <w:rPr>
+          <w:rFonts w:ascii="Century" w:hAnsi="Century"/>
+          <w:sz w:val="28"/>
+        </w:rPr>
+        <w:t>Map</w:t>
+      </w:r>
+    </w:p>
+    <w:p>
+      <w:pPr>
+        <w:pStyle w:val="ListParagraph"/>
+        <w:numPr>
+          <w:ilvl w:val="0"/>
+          <w:numId w:val="15"/>
+        </w:numPr>
+        <w:tabs>
+          <w:tab w:val="num" w:pos="720"/>
+          <w:tab w:val="left" w:pos="2164"/>
+        </w:tabs>
+        <w:jc w:val="both"/>
+        <w:rPr>
+          <w:rFonts w:ascii="Century" w:hAnsi="Century"/>
+          <w:sz w:val="28"/>
+        </w:rPr>
+      </w:pPr>
+      <w:r>
+        <w:rPr>
+          <w:rFonts w:ascii="Century" w:hAnsi="Century"/>
+          <w:sz w:val="28"/>
+        </w:rPr>
+        <w:t>Tables</w:t>
+      </w:r>
+    </w:p>
+    <w:p>
+      <w:pPr>
+        <w:tabs>
+          <w:tab w:val="num" w:pos="720"/>
+          <w:tab w:val="left" w:pos="2164"/>
+        </w:tabs>
+        <w:ind w:left="360"/>
+        <w:rPr>
+          <w:rFonts w:ascii="Century" w:hAnsi="Century"/>
+          <w:sz w:val="28"/>
+        </w:rPr>
+      </w:pPr>
+      <w:r>
+        <w:rPr>
+          <w:rFonts w:ascii="Century" w:hAnsi="Century"/>
+          <w:noProof/>
+          <w:sz w:val="28"/>
+        </w:rPr>
+        <w:drawing>
+          <wp:inline distT="0" distB="0" distL="0" distR="0" wp14:anchorId="194AD6D5" wp14:editId="4E8039C2">
+            <wp:extent cx="6196225" cy="3130550"/>
+            <wp:effectExtent l="0" t="0" r="0" b="0"/>
+            <wp:docPr id="3" name="Picture 3"/>
+            <wp:cNvGraphicFramePr>
+              <a:graphicFrameLocks xmlns:a="http://schemas.openxmlformats.org/drawingml/2006/main" noChangeAspect="1"/>
+            </wp:cNvGraphicFramePr>
+            <a:graphic xmlns:a="http://schemas.openxmlformats.org/drawingml/2006/main">
+              <a:graphicData uri="http://schemas.openxmlformats.org/drawingml/2006/picture">
+                <pic:pic xmlns:pic="http://schemas.openxmlformats.org/drawingml/2006/picture">
+                  <pic:nvPicPr>
+                    <pic:cNvPr id="1" name=""/>
+                    <pic:cNvPicPr/>
+                  </pic:nvPicPr>
+                  <pic:blipFill>
+                    <a:blip r:embed="rId12"/>
+                    <a:stretch>
+                      <a:fillRect/>
+                    </a:stretch>
+                  </pic:blipFill>
+                  <pic:spPr>
+                    <a:xfrm>
+                      <a:off x="0" y="0"/>
+                      <a:ext cx="6197149" cy="3131017"/>
+                    </a:xfrm>
+                    <a:prstGeom prst="rect">
+                      <a:avLst/>
+                    </a:prstGeom>
+                  </pic:spPr>
+                </pic:pic>
+              </a:graphicData>
+            </a:graphic>
+          </wp:inline>
+        </w:drawing>
+      </w:r>
+    </w:p>
+    <w:p>
+      <w:pPr>
+        <w:tabs>
+          <w:tab w:val="num" w:pos="720"/>
+          <w:tab w:val="left" w:pos="2164"/>
+        </w:tabs>
+        <w:rPr>
+          <w:rFonts w:ascii="Century" w:hAnsi="Century"/>
+          <w:b/>
+          <w:sz w:val="28"/>
+        </w:rPr>
+      </w:pPr>
+      <w:r>
+        <w:rPr>
+          <w:rFonts w:ascii="Century" w:hAnsi="Century"/>
+          <w:b/>
+          <w:sz w:val="28"/>
+        </w:rPr>
+        <w:t>Line Graph and Bar Chart</w:t>
+      </w:r>
+    </w:p>
+    <w:p>
+      <w:pPr>
+        <w:pStyle w:val="ListParagraph"/>
+        <w:numPr>
+          <w:ilvl w:val="0"/>
+          <w:numId w:val="11"/>
+        </w:numPr>
+        <w:tabs>
+          <w:tab w:val="left" w:pos="2164"/>
+        </w:tabs>
+        <w:jc w:val="both"/>
+        <w:rPr>
+          <w:rFonts w:ascii="Century" w:hAnsi="Century"/>
+          <w:sz w:val="28"/>
+        </w:rPr>
+      </w:pPr>
+      <w:r>
+        <w:rPr>
+          <w:rFonts w:ascii="Century" w:hAnsi="Century"/>
+          <w:sz w:val="28"/>
+        </w:rPr>
+        <w:t>In a line graph, trend is important</w:t>
+      </w:r>
+    </w:p>
+    <w:p>
+      <w:pPr>
+        <w:pStyle w:val="ListParagraph"/>
+        <w:numPr>
+          <w:ilvl w:val="0"/>
+          <w:numId w:val="11"/>
+        </w:numPr>
+        <w:tabs>
+          <w:tab w:val="num" w:pos="720"/>
+          <w:tab w:val="left" w:pos="2164"/>
+        </w:tabs>
+        <w:jc w:val="both"/>
+        <w:rPr>
+          <w:rFonts w:ascii="Century" w:hAnsi="Century"/>
+          <w:sz w:val="28"/>
+        </w:rPr>
+      </w:pPr>
+      <w:r>
+        <w:rPr>
+          <w:rFonts w:ascii="Century" w:hAnsi="Century"/>
+          <w:sz w:val="28"/>
+        </w:rPr>
+        <w:t>I</w:t>
+      </w:r>
+      <w:r>
+        <w:rPr>
+          <w:rFonts w:ascii="Century" w:hAnsi="Century"/>
+          <w:sz w:val="28"/>
+        </w:rPr>
+        <w:t>n</w:t>
+      </w:r>
+      <w:r>
+        <w:rPr>
+          <w:rFonts w:ascii="Century" w:hAnsi="Century"/>
+          <w:sz w:val="28"/>
+        </w:rPr>
+        <w:t xml:space="preserve"> the</w:t>
+      </w:r>
+      <w:r>
+        <w:rPr>
+          <w:rFonts w:ascii="Century" w:hAnsi="Century"/>
+          <w:sz w:val="28"/>
+        </w:rPr>
+        <w:t xml:space="preserve"> bar chart</w:t>
+      </w:r>
+      <w:r>
+        <w:rPr>
+          <w:rFonts w:ascii="Century" w:hAnsi="Century"/>
+          <w:sz w:val="28"/>
+        </w:rPr>
+        <w:t>, trend + grouping is important</w:t>
+      </w:r>
+    </w:p>
+    <w:p>
+      <w:pPr>
+        <w:pStyle w:val="ListParagraph"/>
+        <w:numPr>
+          <w:ilvl w:val="0"/>
+          <w:numId w:val="11"/>
+        </w:numPr>
+        <w:tabs>
+          <w:tab w:val="num" w:pos="720"/>
+          <w:tab w:val="left" w:pos="2164"/>
+        </w:tabs>
+        <w:jc w:val="both"/>
+        <w:rPr>
+          <w:rFonts w:ascii="Century" w:hAnsi="Century"/>
+          <w:sz w:val="28"/>
+        </w:rPr>
+      </w:pPr>
+      <w:r>
+        <w:rPr>
+          <w:rFonts w:ascii="Century" w:hAnsi="Century"/>
+          <w:sz w:val="28"/>
+        </w:rPr>
+        <w:t>Title is important for both</w:t>
+      </w:r>
+    </w:p>
+    <w:p>
+      <w:pPr>
+        <w:pStyle w:val="ListParagraph"/>
+        <w:numPr>
+          <w:ilvl w:val="0"/>
+          <w:numId w:val="11"/>
+        </w:numPr>
+        <w:tabs>
+          <w:tab w:val="num" w:pos="720"/>
+          <w:tab w:val="left" w:pos="2164"/>
+        </w:tabs>
+        <w:jc w:val="both"/>
+        <w:rPr>
+          <w:rFonts w:ascii="Century" w:hAnsi="Century"/>
+          <w:sz w:val="28"/>
+        </w:rPr>
+      </w:pPr>
+      <w:r>
+        <w:rPr>
+          <w:rFonts w:ascii="Century" w:hAnsi="Century"/>
+          <w:sz w:val="28"/>
+        </w:rPr>
+        <w:t>For line and bar</w:t>
+      </w:r>
+      <w:r>
+        <w:rPr>
+          <w:rFonts w:ascii="Century" w:hAnsi="Century"/>
+          <w:sz w:val="28"/>
+        </w:rPr>
+        <w:t xml:space="preserve"> chart</w:t>
+      </w:r>
+      <w:r>
+        <w:rPr>
+          <w:rFonts w:ascii="Century" w:hAnsi="Century"/>
+          <w:sz w:val="28"/>
+        </w:rPr>
+        <w:t>: first sentence = first paragraph = describe the graph in short</w:t>
+      </w:r>
+    </w:p>
+    <w:p>
+      <w:pPr>
+        <w:tabs>
+          <w:tab w:val="left" w:pos="2164"/>
+          <w:tab w:val="left" w:pos="3560"/>
+        </w:tabs>
+        <w:jc w:val="both"/>
+        <w:rPr>
+          <w:rFonts w:ascii="Century" w:hAnsi="Century"/>
+          <w:sz w:val="28"/>
+        </w:rPr>
+      </w:pPr>
+      <w:r>
+        <w:rPr>
+          <w:rFonts w:ascii="Century" w:hAnsi="Century"/>
+          <w:sz w:val="28"/>
+        </w:rPr>
+        <w:t>Five Possible Trends:</w:t>
+      </w:r>
+      <w:r>
+        <w:rPr>
+          <w:rFonts w:ascii="Century" w:hAnsi="Century"/>
+          <w:sz w:val="28"/>
+        </w:rPr>
+        <w:tab/>
+      </w:r>
+    </w:p>
+    <w:p>
+      <w:pPr>
+        <w:tabs>
+          <w:tab w:val="left" w:pos="2540"/>
+        </w:tabs>
+        <w:jc w:val="both"/>
+        <w:rPr>
+          <w:rFonts w:ascii="Century" w:hAnsi="Century"/>
+          <w:sz w:val="28"/>
+        </w:rPr>
+      </w:pPr>
+      <w:r>
+        <w:rPr>
+          <w:rFonts w:ascii="Century" w:hAnsi="Century"/>
+          <w:sz w:val="28"/>
+        </w:rPr>
+        <w:lastRenderedPageBreak/>
+        <w:t>Slight Increase:</w:t>
+      </w:r>
+    </w:p>
+    <w:p>
+      <w:pPr>
+        <w:pStyle w:val="ListParagraph"/>
+        <w:numPr>
+          <w:ilvl w:val="0"/>
+          <w:numId w:val="11"/>
+        </w:numPr>
+        <w:tabs>
+          <w:tab w:val="left" w:pos="2540"/>
+        </w:tabs>
+        <w:jc w:val="both"/>
+        <w:rPr>
+          <w:rFonts w:ascii="Century" w:hAnsi="Century"/>
+          <w:sz w:val="28"/>
+        </w:rPr>
+      </w:pPr>
+      <w:r>
+        <w:rPr>
+          <w:rFonts w:ascii="Century" w:hAnsi="Century"/>
+          <w:sz w:val="28"/>
+        </w:rPr>
+        <w:t>Expanded, grew, climbed, rose, stepped up, picked up</w:t>
+      </w:r>
+    </w:p>
+    <w:p>
+      <w:pPr>
+        <w:pStyle w:val="ListParagraph"/>
+        <w:numPr>
+          <w:ilvl w:val="0"/>
+          <w:numId w:val="11"/>
+        </w:numPr>
+        <w:tabs>
+          <w:tab w:val="left" w:pos="2540"/>
+        </w:tabs>
+        <w:jc w:val="both"/>
+        <w:rPr>
+          <w:rFonts w:ascii="Century" w:hAnsi="Century"/>
+          <w:sz w:val="28"/>
+        </w:rPr>
+      </w:pPr>
+      <w:r>
+        <w:rPr>
+          <w:rFonts w:ascii="Century" w:hAnsi="Century"/>
+          <w:sz w:val="28"/>
+        </w:rPr>
+        <w:t>Adverbs for the verbs: Mederately, slightly, minimally, slowly, steadily, gradually</w:t>
+      </w:r>
+    </w:p>
+    <w:p>
+      <w:pPr>
+        <w:pStyle w:val="ListParagraph"/>
+        <w:numPr>
+          <w:ilvl w:val="0"/>
+          <w:numId w:val="11"/>
+        </w:numPr>
+        <w:tabs>
+          <w:tab w:val="left" w:pos="2540"/>
+        </w:tabs>
+        <w:jc w:val="both"/>
+        <w:rPr>
+          <w:rFonts w:ascii="Century" w:hAnsi="Century"/>
+          <w:sz w:val="28"/>
+        </w:rPr>
+      </w:pPr>
+      <w:r>
+        <w:rPr>
+          <w:rFonts w:ascii="Century" w:hAnsi="Century"/>
+          <w:sz w:val="28"/>
+        </w:rPr>
+        <w:t>Adjective for the nouns: Moderate, slight, minimal, slow, steady, gradual</w:t>
+      </w:r>
+    </w:p>
+    <w:p>
+      <w:pPr>
+        <w:tabs>
+          <w:tab w:val="left" w:pos="2540"/>
+        </w:tabs>
+        <w:jc w:val="both"/>
+        <w:rPr>
+          <w:rFonts w:ascii="Century" w:hAnsi="Century"/>
+          <w:sz w:val="28"/>
+        </w:rPr>
+      </w:pPr>
+      <w:r>
+        <w:rPr>
+          <w:rFonts w:ascii="Century" w:hAnsi="Century"/>
+          <w:sz w:val="28"/>
+        </w:rPr>
+        <w:t>Slight Decrease</w:t>
+      </w:r>
+    </w:p>
+    <w:p>
+      <w:pPr>
+        <w:pStyle w:val="ListParagraph"/>
+        <w:numPr>
+          <w:ilvl w:val="0"/>
+          <w:numId w:val="11"/>
+        </w:numPr>
+        <w:tabs>
+          <w:tab w:val="left" w:pos="2540"/>
+        </w:tabs>
+        <w:jc w:val="both"/>
+        <w:rPr>
+          <w:rFonts w:ascii="Century" w:hAnsi="Century"/>
+          <w:sz w:val="28"/>
+        </w:rPr>
+      </w:pPr>
+      <w:r>
+        <w:rPr>
+          <w:rFonts w:ascii="Century" w:hAnsi="Century"/>
+          <w:sz w:val="28"/>
+        </w:rPr>
+        <w:t>Reduced, went down, decreased, dropped</w:t>
+      </w:r>
+    </w:p>
+    <w:p>
+      <w:pPr>
+        <w:pStyle w:val="ListParagraph"/>
+        <w:numPr>
+          <w:ilvl w:val="0"/>
+          <w:numId w:val="11"/>
+        </w:numPr>
+        <w:tabs>
+          <w:tab w:val="left" w:pos="2540"/>
+        </w:tabs>
+        <w:jc w:val="both"/>
+        <w:rPr>
+          <w:rFonts w:ascii="Century" w:hAnsi="Century"/>
+          <w:sz w:val="28"/>
+        </w:rPr>
+      </w:pPr>
+      <w:r>
+        <w:rPr>
+          <w:rFonts w:ascii="Century" w:hAnsi="Century"/>
+          <w:sz w:val="28"/>
+        </w:rPr>
+        <w:t>Same adverbs and adjectives you can use.</w:t>
+      </w:r>
+    </w:p>
+    <w:p>
+      <w:pPr>
+        <w:tabs>
+          <w:tab w:val="left" w:pos="2540"/>
+        </w:tabs>
+        <w:jc w:val="both"/>
+        <w:rPr>
+          <w:rFonts w:ascii="Century" w:hAnsi="Century"/>
+          <w:sz w:val="28"/>
+        </w:rPr>
+      </w:pPr>
+      <w:r>
+        <w:rPr>
+          <w:rFonts w:ascii="Century" w:hAnsi="Century"/>
+          <w:sz w:val="28"/>
+        </w:rPr>
+        <w:t>Dramatic Increase</w:t>
+      </w:r>
+    </w:p>
+    <w:p>
+      <w:pPr>
+        <w:pStyle w:val="ListParagraph"/>
+        <w:numPr>
+          <w:ilvl w:val="0"/>
+          <w:numId w:val="11"/>
+        </w:numPr>
+        <w:tabs>
+          <w:tab w:val="left" w:pos="2540"/>
+        </w:tabs>
+        <w:jc w:val="both"/>
+        <w:rPr>
+          <w:rFonts w:ascii="Century" w:hAnsi="Century"/>
+          <w:sz w:val="28"/>
+        </w:rPr>
+      </w:pPr>
+      <w:r>
+        <w:rPr>
+          <w:rFonts w:ascii="Century" w:hAnsi="Century"/>
+          <w:sz w:val="28"/>
+        </w:rPr>
+        <w:t>Expanded, grew, climbed, rose, stepped up, picked up</w:t>
+      </w:r>
+    </w:p>
+    <w:p>
+      <w:pPr>
+        <w:pStyle w:val="ListParagraph"/>
+        <w:numPr>
+          <w:ilvl w:val="0"/>
+          <w:numId w:val="11"/>
+        </w:numPr>
+        <w:tabs>
+          <w:tab w:val="left" w:pos="2540"/>
+        </w:tabs>
+        <w:jc w:val="both"/>
+        <w:rPr>
+          <w:rFonts w:ascii="Century" w:hAnsi="Century"/>
+          <w:sz w:val="28"/>
+        </w:rPr>
+      </w:pPr>
+      <w:r>
+        <w:rPr>
+          <w:rFonts w:ascii="Century" w:hAnsi="Century"/>
+          <w:sz w:val="28"/>
+        </w:rPr>
+        <w:t>Adverbs  for the verbs: Significantly, rapidly, steeply, substantially, considerably, suddenly, swiftly, quickly, notably, dramatically, sharply</w:t>
+      </w:r>
+    </w:p>
+    <w:p>
+      <w:pPr>
+        <w:pStyle w:val="ListParagraph"/>
+        <w:numPr>
+          <w:ilvl w:val="0"/>
+          <w:numId w:val="11"/>
+        </w:numPr>
+        <w:tabs>
+          <w:tab w:val="left" w:pos="2540"/>
+        </w:tabs>
+        <w:jc w:val="both"/>
+        <w:rPr>
+          <w:rFonts w:ascii="Century" w:hAnsi="Century"/>
+          <w:sz w:val="28"/>
+        </w:rPr>
+      </w:pPr>
+      <w:r>
+        <w:rPr>
+          <w:rFonts w:ascii="Century" w:hAnsi="Century"/>
+          <w:sz w:val="28"/>
+        </w:rPr>
+        <w:t>Adjectives for the nouns: Significant, rapid, steep, considerable (exception)</w:t>
+      </w:r>
+    </w:p>
+    <w:p>
+      <w:pPr>
+        <w:tabs>
+          <w:tab w:val="left" w:pos="2540"/>
+        </w:tabs>
+        <w:jc w:val="both"/>
+        <w:rPr>
+          <w:rFonts w:ascii="Century" w:hAnsi="Century"/>
+          <w:sz w:val="28"/>
+        </w:rPr>
+      </w:pPr>
+      <w:r>
+        <w:rPr>
+          <w:rFonts w:ascii="Century" w:hAnsi="Century"/>
+          <w:sz w:val="28"/>
+        </w:rPr>
+        <w:t>Dramatic Decrease</w:t>
+      </w:r>
+    </w:p>
+    <w:p>
+      <w:pPr>
+        <w:pStyle w:val="ListParagraph"/>
+        <w:numPr>
+          <w:ilvl w:val="0"/>
+          <w:numId w:val="11"/>
+        </w:numPr>
+        <w:tabs>
+          <w:tab w:val="left" w:pos="2540"/>
+        </w:tabs>
+        <w:jc w:val="both"/>
+        <w:rPr>
+          <w:rFonts w:ascii="Century" w:hAnsi="Century"/>
+          <w:sz w:val="28"/>
+        </w:rPr>
+      </w:pPr>
+      <w:r>
+        <w:rPr>
+          <w:rFonts w:ascii="Century" w:hAnsi="Century"/>
+          <w:sz w:val="28"/>
+        </w:rPr>
+        <w:t>Collapsed, slumped, crashed, plunged, plummeted</w:t>
+      </w:r>
+    </w:p>
+    <w:p>
+      <w:pPr>
+        <w:tabs>
+          <w:tab w:val="left" w:pos="2540"/>
+        </w:tabs>
+        <w:jc w:val="both"/>
+        <w:rPr>
+          <w:rFonts w:ascii="Century" w:hAnsi="Century"/>
+          <w:sz w:val="28"/>
+        </w:rPr>
+      </w:pPr>
+      <w:r>
+        <w:rPr>
+          <w:rFonts w:ascii="Century" w:hAnsi="Century"/>
+          <w:sz w:val="28"/>
+        </w:rPr>
+        <w:t>Steady (No change)</w:t>
+      </w:r>
+    </w:p>
+    <w:p>
+      <w:pPr>
+        <w:pStyle w:val="ListParagraph"/>
+        <w:numPr>
+          <w:ilvl w:val="0"/>
+          <w:numId w:val="11"/>
+        </w:numPr>
+        <w:tabs>
+          <w:tab w:val="left" w:pos="2540"/>
+        </w:tabs>
+        <w:jc w:val="both"/>
+        <w:rPr>
+          <w:rFonts w:ascii="Century" w:hAnsi="Century"/>
+          <w:sz w:val="28"/>
+        </w:rPr>
+      </w:pPr>
+      <w:r>
+        <w:rPr>
+          <w:rFonts w:ascii="Century" w:hAnsi="Century"/>
+          <w:sz w:val="28"/>
+        </w:rPr>
+        <w:t>Stood at, stayed at, stabilized at, flattened out at, leveled off at</w:t>
+      </w:r>
+    </w:p>
+    <w:p>
+      <w:pPr>
+        <w:tabs>
+          <w:tab w:val="num" w:pos="720"/>
+          <w:tab w:val="left" w:pos="2164"/>
+        </w:tabs>
+        <w:jc w:val="both"/>
+        <w:rPr>
+          <w:rFonts w:ascii="Century" w:hAnsi="Century"/>
+          <w:sz w:val="28"/>
+        </w:rPr>
+      </w:pPr>
+    </w:p>
+    <w:p>
+      <w:pPr>
+        <w:tabs>
+          <w:tab w:val="num" w:pos="720"/>
+          <w:tab w:val="left" w:pos="2164"/>
+        </w:tabs>
+        <w:jc w:val="both"/>
+        <w:rPr>
+          <w:rFonts w:ascii="Century" w:hAnsi="Century"/>
+          <w:b/>
+          <w:sz w:val="28"/>
+        </w:rPr>
+      </w:pPr>
+      <w:r>
+        <w:rPr>
+          <w:rFonts w:ascii="Century" w:hAnsi="Century"/>
+          <w:b/>
+          <w:sz w:val="28"/>
+        </w:rPr>
+        <w:t>Pie Chart:</w:t>
+      </w:r>
+    </w:p>
+    <w:tbl>
+      <w:tblPr>
+        <w:tblStyle w:val="TableGrid"/>
+        <w:tblW w:w="0" w:type="auto"/>
+        <w:tblLook w:val="04A0" w:firstRow="1" w:lastRow="0" w:firstColumn="1" w:lastColumn="0" w:noHBand="0" w:noVBand="1"/>
+      </w:tblPr>
+      <w:tblGrid>
+        <w:gridCol w:w="3116"/>
+        <w:gridCol w:w="3117"/>
+        <w:gridCol w:w="3117"/>
+      </w:tblGrid>
+      <w:tr>
+        <w:tc>
+          <w:tcPr>
+            <w:tcW w:w="3116" w:type="dxa"/>
+            <w:shd w:val="clear" w:color="auto" w:fill="AEAAAA" w:themeFill="background2" w:themeFillShade="BF"/>
+          </w:tcPr>
+          <w:p>
+            <w:pPr>
+              <w:tabs>
+                <w:tab w:val="num" w:pos="720"/>
+                <w:tab w:val="left" w:pos="2164"/>
+              </w:tabs>
+              <w:jc w:val="both"/>
+              <w:rPr>
+                <w:rFonts w:ascii="Century" w:hAnsi="Century"/>
+                <w:sz w:val="28"/>
+              </w:rPr>
+            </w:pPr>
+            <w:r>
+              <w:rPr>
+                <w:rFonts w:ascii="Century" w:hAnsi="Century"/>
+                <w:sz w:val="28"/>
+              </w:rPr>
+              <w:t>Written Form</w:t>
+            </w:r>
+          </w:p>
+        </w:tc>
+        <w:tc>
+          <w:tcPr>
+            <w:tcW w:w="3117" w:type="dxa"/>
+            <w:shd w:val="clear" w:color="auto" w:fill="AEAAAA" w:themeFill="background2" w:themeFillShade="BF"/>
+          </w:tcPr>
+          <w:p>
+            <w:pPr>
+              <w:tabs>
+                <w:tab w:val="num" w:pos="720"/>
+                <w:tab w:val="left" w:pos="2164"/>
+              </w:tabs>
+              <w:jc w:val="both"/>
+              <w:rPr>
+                <w:rFonts w:ascii="Century" w:hAnsi="Century"/>
+                <w:sz w:val="28"/>
+              </w:rPr>
+            </w:pPr>
+            <w:r>
+              <w:rPr>
+                <w:rFonts w:ascii="Century" w:hAnsi="Century"/>
+                <w:sz w:val="28"/>
+              </w:rPr>
+              <w:t>Percentage</w:t>
+            </w:r>
+          </w:p>
+        </w:tc>
+        <w:tc>
+          <w:tcPr>
+            <w:tcW w:w="3117" w:type="dxa"/>
+            <w:shd w:val="clear" w:color="auto" w:fill="AEAAAA" w:themeFill="background2" w:themeFillShade="BF"/>
+          </w:tcPr>
+          <w:p>
+            <w:pPr>
+              <w:tabs>
+                <w:tab w:val="num" w:pos="720"/>
+                <w:tab w:val="left" w:pos="2164"/>
+              </w:tabs>
+              <w:jc w:val="both"/>
+              <w:rPr>
+                <w:rFonts w:ascii="Century" w:hAnsi="Century"/>
+                <w:sz w:val="28"/>
+              </w:rPr>
+            </w:pPr>
+            <w:r>
+              <w:rPr>
+                <w:rFonts w:ascii="Century" w:hAnsi="Century"/>
+                <w:sz w:val="28"/>
+              </w:rPr>
+              <w:t>Fraction</w:t>
+            </w:r>
+          </w:p>
+        </w:tc>
+      </w:tr>
+      <w:tr>
+        <w:tc>
+          <w:tcPr>
+            <w:tcW w:w="3116" w:type="dxa"/>
+          </w:tcPr>
+          <w:p>
+            <w:pPr>
+              <w:tabs>
+                <w:tab w:val="num" w:pos="720"/>
+                <w:tab w:val="left" w:pos="2164"/>
+              </w:tabs>
+              <w:jc w:val="both"/>
+              <w:rPr>
+                <w:rFonts w:ascii="Century" w:hAnsi="Century"/>
+                <w:sz w:val="28"/>
+              </w:rPr>
+            </w:pPr>
+            <w:r>
+              <w:rPr>
+                <w:rFonts w:ascii="Century" w:hAnsi="Century"/>
+                <w:sz w:val="28"/>
+              </w:rPr>
+              <w:t>a half</w:t>
+            </w:r>
+          </w:p>
+        </w:tc>
+        <w:tc>
+          <w:tcPr>
+            <w:tcW w:w="3117" w:type="dxa"/>
+          </w:tcPr>
+          <w:p>
+            <w:pPr>
+              <w:tabs>
+                <w:tab w:val="left" w:pos="720"/>
+              </w:tabs>
+              <w:jc w:val="both"/>
+              <w:rPr>
+                <w:rFonts w:ascii="Century" w:hAnsi="Century"/>
+                <w:sz w:val="28"/>
+              </w:rPr>
+            </w:pPr>
+            <w:r>
+              <w:rPr>
+                <w:rFonts w:ascii="Century" w:hAnsi="Century"/>
+                <w:sz w:val="28"/>
+              </w:rPr>
+              <w:tab/>
+              <w:t>50%</w:t>
+            </w:r>
+          </w:p>
+        </w:tc>
+        <w:tc>
+          <w:tcPr>
+            <w:tcW w:w="3117" w:type="dxa"/>
+          </w:tcPr>
+          <w:p>
+            <w:pPr>
+              <w:tabs>
+                <w:tab w:val="num" w:pos="720"/>
+                <w:tab w:val="left" w:pos="2164"/>
+              </w:tabs>
+              <w:jc w:val="both"/>
+              <w:rPr>
+                <w:rFonts w:ascii="Century" w:hAnsi="Century"/>
+                <w:sz w:val="28"/>
+              </w:rPr>
+            </w:pPr>
+            <w:r>
+              <w:rPr>
+                <w:rFonts w:ascii="Century" w:hAnsi="Century"/>
+                <w:sz w:val="28"/>
+              </w:rPr>
+              <w:t>½</w:t>
+            </w:r>
+          </w:p>
+        </w:tc>
+      </w:tr>
+      <w:tr>
+        <w:tc>
+          <w:tcPr>
+            <w:tcW w:w="3116" w:type="dxa"/>
+          </w:tcPr>
+          <w:p>
+            <w:pPr>
+              <w:tabs>
+                <w:tab w:val="num" w:pos="720"/>
+                <w:tab w:val="left" w:pos="2164"/>
+              </w:tabs>
+              <w:jc w:val="both"/>
+              <w:rPr>
+                <w:rFonts w:ascii="Century" w:hAnsi="Century"/>
+                <w:sz w:val="28"/>
+              </w:rPr>
+            </w:pPr>
+            <w:r>
+              <w:rPr>
+                <w:rFonts w:ascii="Century" w:hAnsi="Century"/>
+                <w:sz w:val="28"/>
+              </w:rPr>
+              <w:t>a third</w:t>
+            </w:r>
+          </w:p>
+        </w:tc>
+        <w:tc>
+          <w:tcPr>
+            <w:tcW w:w="3117" w:type="dxa"/>
+          </w:tcPr>
+          <w:p>
+            <w:pPr>
+              <w:tabs>
+                <w:tab w:val="num" w:pos="720"/>
+                <w:tab w:val="left" w:pos="2164"/>
+              </w:tabs>
+              <w:jc w:val="both"/>
+              <w:rPr>
+                <w:rFonts w:ascii="Century" w:hAnsi="Century"/>
+                <w:sz w:val="28"/>
+              </w:rPr>
+            </w:pPr>
+            <w:r>
+              <w:rPr>
+                <w:rFonts w:ascii="Century" w:hAnsi="Century"/>
+                <w:sz w:val="28"/>
+              </w:rPr>
+              <w:t xml:space="preserve">         </w:t>
+            </w:r>
+            <w:r>
+              <w:rPr>
+                <w:rFonts w:ascii="Century" w:hAnsi="Century"/>
+                <w:sz w:val="28"/>
+              </w:rPr>
+              <w:t>33%</w:t>
+            </w:r>
+          </w:p>
+        </w:tc>
+        <w:tc>
+          <w:tcPr>
+            <w:tcW w:w="3117" w:type="dxa"/>
+          </w:tcPr>
+          <w:p>
+            <w:pPr>
+              <w:tabs>
+                <w:tab w:val="num" w:pos="720"/>
+                <w:tab w:val="left" w:pos="2164"/>
+              </w:tabs>
+              <w:jc w:val="both"/>
+              <w:rPr>
+                <w:rFonts w:ascii="Century" w:hAnsi="Century"/>
+                <w:sz w:val="28"/>
+              </w:rPr>
+            </w:pPr>
+            <w:r>
+              <w:rPr>
+                <w:rFonts w:ascii="Century" w:hAnsi="Century"/>
+                <w:sz w:val="28"/>
+              </w:rPr>
+              <w:t>1/3</w:t>
+            </w:r>
+          </w:p>
+        </w:tc>
+      </w:tr>
+      <w:tr>
+        <w:tc>
+          <w:tcPr>
+            <w:tcW w:w="3116" w:type="dxa"/>
+          </w:tcPr>
+          <w:p>
+            <w:pPr>
+              <w:tabs>
+                <w:tab w:val="num" w:pos="720"/>
+                <w:tab w:val="left" w:pos="2164"/>
+              </w:tabs>
+              <w:jc w:val="both"/>
+              <w:rPr>
+                <w:rFonts w:ascii="Century" w:hAnsi="Century"/>
+                <w:sz w:val="28"/>
+              </w:rPr>
+            </w:pPr>
+            <w:r>
+              <w:rPr>
+                <w:rFonts w:ascii="Century" w:hAnsi="Century"/>
+                <w:sz w:val="28"/>
+              </w:rPr>
+              <w:t>two third</w:t>
+            </w:r>
+          </w:p>
+        </w:tc>
+        <w:tc>
+          <w:tcPr>
+            <w:tcW w:w="3117" w:type="dxa"/>
+          </w:tcPr>
+          <w:p>
+            <w:pPr>
+              <w:tabs>
+                <w:tab w:val="num" w:pos="720"/>
+                <w:tab w:val="left" w:pos="2164"/>
+              </w:tabs>
+              <w:jc w:val="both"/>
+              <w:rPr>
+                <w:rFonts w:ascii="Century" w:hAnsi="Century"/>
+                <w:sz w:val="28"/>
+              </w:rPr>
+            </w:pPr>
+            <w:r>
+              <w:rPr>
+                <w:rFonts w:ascii="Century" w:hAnsi="Century"/>
+                <w:sz w:val="28"/>
+              </w:rPr>
+              <w:t>66%</w:t>
+            </w:r>
+          </w:p>
+        </w:tc>
+        <w:tc>
+          <w:tcPr>
+            <w:tcW w:w="3117" w:type="dxa"/>
+          </w:tcPr>
+          <w:p>
+            <w:pPr>
+              <w:tabs>
+                <w:tab w:val="num" w:pos="720"/>
+                <w:tab w:val="left" w:pos="2164"/>
+              </w:tabs>
+              <w:jc w:val="both"/>
+              <w:rPr>
+                <w:rFonts w:ascii="Century" w:hAnsi="Century"/>
+                <w:sz w:val="28"/>
+              </w:rPr>
+            </w:pPr>
+            <w:r>
+              <w:rPr>
+                <w:rFonts w:ascii="Century" w:hAnsi="Century"/>
+                <w:sz w:val="28"/>
+              </w:rPr>
+              <w:t>2/3</w:t>
+            </w:r>
+          </w:p>
+        </w:tc>
+      </w:tr>
+      <w:tr>
+        <w:tc>
+          <w:tcPr>
+            <w:tcW w:w="3116" w:type="dxa"/>
+          </w:tcPr>
+          <w:p>
+            <w:pPr>
+              <w:tabs>
+                <w:tab w:val="num" w:pos="720"/>
+                <w:tab w:val="left" w:pos="2164"/>
+              </w:tabs>
+              <w:jc w:val="both"/>
+              <w:rPr>
+                <w:rFonts w:ascii="Century" w:hAnsi="Century"/>
+                <w:sz w:val="28"/>
+              </w:rPr>
+            </w:pPr>
+            <w:r>
+              <w:rPr>
+                <w:rFonts w:ascii="Century" w:hAnsi="Century"/>
+                <w:sz w:val="28"/>
+              </w:rPr>
+              <w:t>three quarters</w:t>
+            </w:r>
+          </w:p>
+        </w:tc>
+        <w:tc>
+          <w:tcPr>
+            <w:tcW w:w="3117" w:type="dxa"/>
+          </w:tcPr>
+          <w:p>
+            <w:pPr>
+              <w:tabs>
+                <w:tab w:val="num" w:pos="720"/>
+                <w:tab w:val="left" w:pos="2164"/>
+              </w:tabs>
+              <w:jc w:val="both"/>
+              <w:rPr>
+                <w:rFonts w:ascii="Century" w:hAnsi="Century"/>
+                <w:sz w:val="28"/>
+              </w:rPr>
+            </w:pPr>
+            <w:r>
+              <w:rPr>
+                <w:rFonts w:ascii="Century" w:hAnsi="Century"/>
+                <w:sz w:val="28"/>
+              </w:rPr>
+              <w:t>75%</w:t>
+            </w:r>
+          </w:p>
+        </w:tc>
+        <w:tc>
+          <w:tcPr>
+            <w:tcW w:w="3117" w:type="dxa"/>
+          </w:tcPr>
+          <w:p>
+            <w:pPr>
+              <w:tabs>
+                <w:tab w:val="num" w:pos="720"/>
+                <w:tab w:val="left" w:pos="2164"/>
+              </w:tabs>
+              <w:jc w:val="both"/>
+              <w:rPr>
+                <w:rFonts w:ascii="Century" w:hAnsi="Century"/>
+                <w:sz w:val="28"/>
+              </w:rPr>
+            </w:pPr>
+            <w:r>
+              <w:rPr>
+                <w:rFonts w:ascii="Century" w:hAnsi="Century"/>
+                <w:sz w:val="28"/>
+              </w:rPr>
+              <w:t>¾</w:t>
+            </w:r>
+          </w:p>
+        </w:tc>
+      </w:tr>
+      <w:tr>
+        <w:tc>
+          <w:tcPr>
+            <w:tcW w:w="3116" w:type="dxa"/>
+          </w:tcPr>
+          <w:p>
+            <w:pPr>
+              <w:tabs>
+                <w:tab w:val="num" w:pos="720"/>
+                <w:tab w:val="left" w:pos="2164"/>
+              </w:tabs>
+              <w:jc w:val="both"/>
+              <w:rPr>
+                <w:rFonts w:ascii="Century" w:hAnsi="Century"/>
+                <w:sz w:val="28"/>
+              </w:rPr>
+            </w:pPr>
+            <w:r>
+              <w:rPr>
+                <w:rFonts w:ascii="Century" w:hAnsi="Century"/>
+                <w:sz w:val="28"/>
+              </w:rPr>
+              <w:t>a quarter</w:t>
+            </w:r>
+          </w:p>
+        </w:tc>
+        <w:tc>
+          <w:tcPr>
+            <w:tcW w:w="3117" w:type="dxa"/>
+          </w:tcPr>
+          <w:p>
+            <w:pPr>
+              <w:tabs>
+                <w:tab w:val="num" w:pos="720"/>
+                <w:tab w:val="left" w:pos="2164"/>
+              </w:tabs>
+              <w:jc w:val="both"/>
+              <w:rPr>
+                <w:rFonts w:ascii="Century" w:hAnsi="Century"/>
+                <w:sz w:val="28"/>
+              </w:rPr>
+            </w:pPr>
+            <w:r>
+              <w:rPr>
+                <w:rFonts w:ascii="Century" w:hAnsi="Century"/>
+                <w:sz w:val="28"/>
+              </w:rPr>
+              <w:t>25%</w:t>
+            </w:r>
+          </w:p>
+        </w:tc>
+        <w:tc>
+          <w:tcPr>
+            <w:tcW w:w="3117" w:type="dxa"/>
+          </w:tcPr>
+          <w:p>
+            <w:pPr>
+              <w:tabs>
+                <w:tab w:val="num" w:pos="720"/>
+                <w:tab w:val="left" w:pos="2164"/>
+              </w:tabs>
+              <w:jc w:val="both"/>
+              <w:rPr>
+                <w:rFonts w:ascii="Century" w:hAnsi="Century"/>
+                <w:sz w:val="28"/>
+              </w:rPr>
+            </w:pPr>
+            <w:r>
+              <w:rPr>
+                <w:rFonts w:ascii="Century" w:hAnsi="Century"/>
+                <w:sz w:val="28"/>
+              </w:rPr>
+              <w:t>¼</w:t>
+            </w:r>
+          </w:p>
+        </w:tc>
+      </w:tr>
+    </w:tbl>
+    <w:p>
+      <w:pPr>
+        <w:tabs>
+          <w:tab w:val="num" w:pos="720"/>
+          <w:tab w:val="left" w:pos="2164"/>
+        </w:tabs>
+        <w:ind w:firstLine="720"/>
+        <w:jc w:val="both"/>
+        <w:rPr>
+          <w:rFonts w:ascii="Century" w:hAnsi="Century"/>
+          <w:sz w:val="28"/>
+        </w:rPr>
+      </w:pPr>
+    </w:p>
+    <w:p>
+      <w:pPr>
+        <w:tabs>
+          <w:tab w:val="num" w:pos="720"/>
+          <w:tab w:val="left" w:pos="2164"/>
+        </w:tabs>
+        <w:ind w:firstLine="720"/>
+        <w:jc w:val="both"/>
+        <w:rPr>
+          <w:rFonts w:ascii="Century" w:hAnsi="Century"/>
+          <w:sz w:val="28"/>
+        </w:rPr>
+      </w:pPr>
+    </w:p>
+    <w:p>
+      <w:pPr>
+        <w:tabs>
+          <w:tab w:val="num" w:pos="720"/>
+          <w:tab w:val="left" w:pos="2164"/>
+        </w:tabs>
+        <w:jc w:val="both"/>
+        <w:rPr>
+          <w:rFonts w:ascii="Century" w:hAnsi="Century"/>
+          <w:b/>
+          <w:sz w:val="28"/>
+        </w:rPr>
+      </w:pPr>
+      <w:r>
+        <w:rPr>
+          <w:rFonts w:ascii="Century" w:hAnsi="Century"/>
+          <w:b/>
+          <w:sz w:val="28"/>
+        </w:rPr>
+        <w:lastRenderedPageBreak/>
+        <w:t>Table</w:t>
+      </w:r>
+    </w:p>
+    <w:p>
+      <w:pPr>
+        <w:pStyle w:val="ListParagraph"/>
+        <w:numPr>
+          <w:ilvl w:val="0"/>
+          <w:numId w:val="11"/>
+        </w:numPr>
+        <w:tabs>
+          <w:tab w:val="num" w:pos="720"/>
+          <w:tab w:val="left" w:pos="2164"/>
+        </w:tabs>
+        <w:jc w:val="both"/>
+        <w:rPr>
+          <w:rFonts w:ascii="Century" w:hAnsi="Century"/>
+          <w:sz w:val="28"/>
+        </w:rPr>
+      </w:pPr>
+      <w:r>
+        <w:rPr>
+          <w:rFonts w:ascii="Century" w:hAnsi="Century"/>
+          <w:sz w:val="28"/>
+        </w:rPr>
+        <w:t>It could be a single table or two table</w:t>
+      </w:r>
+    </w:p>
+    <w:p>
+      <w:pPr>
+        <w:pStyle w:val="ListParagraph"/>
+        <w:numPr>
+          <w:ilvl w:val="0"/>
+          <w:numId w:val="11"/>
+        </w:numPr>
+        <w:tabs>
+          <w:tab w:val="num" w:pos="720"/>
+          <w:tab w:val="left" w:pos="2164"/>
+        </w:tabs>
+        <w:jc w:val="both"/>
+        <w:rPr>
+          <w:rFonts w:ascii="Century" w:hAnsi="Century"/>
+          <w:sz w:val="28"/>
+        </w:rPr>
+      </w:pPr>
+      <w:r>
+        <w:rPr>
+          <w:rFonts w:ascii="Century" w:hAnsi="Century"/>
+          <w:sz w:val="28"/>
+        </w:rPr>
+        <w:t>Question and table will give you enough information to write the first paragraph</w:t>
+      </w:r>
+    </w:p>
+    <w:p>
+      <w:pPr>
+        <w:tabs>
+          <w:tab w:val="num" w:pos="720"/>
+          <w:tab w:val="left" w:pos="2164"/>
+        </w:tabs>
+        <w:jc w:val="both"/>
+        <w:rPr>
+          <w:rFonts w:ascii="Century" w:hAnsi="Century"/>
+          <w:b/>
+          <w:sz w:val="28"/>
+        </w:rPr>
+      </w:pPr>
+      <w:r>
+        <w:rPr>
+          <w:rFonts w:ascii="Century" w:hAnsi="Century"/>
+          <w:b/>
+          <w:sz w:val="28"/>
+        </w:rPr>
+        <w:t>Process Diagram:</w:t>
+      </w:r>
+    </w:p>
+    <w:p>
+      <w:pPr>
+        <w:pStyle w:val="ListParagraph"/>
+        <w:numPr>
+          <w:ilvl w:val="0"/>
+          <w:numId w:val="11"/>
+        </w:numPr>
+        <w:tabs>
+          <w:tab w:val="num" w:pos="720"/>
+          <w:tab w:val="left" w:pos="2164"/>
+        </w:tabs>
+        <w:jc w:val="both"/>
+        <w:rPr>
+          <w:rFonts w:ascii="Century" w:hAnsi="Century"/>
+          <w:sz w:val="28"/>
+        </w:rPr>
+      </w:pPr>
+      <w:r>
+        <w:rPr>
+          <w:rFonts w:ascii="Century" w:hAnsi="Century"/>
+          <w:sz w:val="28"/>
+        </w:rPr>
+        <w:t>It is a little bit tricky</w:t>
+      </w:r>
+    </w:p>
+    <w:p>
+      <w:pPr>
+        <w:pStyle w:val="ListParagraph"/>
+        <w:numPr>
+          <w:ilvl w:val="0"/>
+          <w:numId w:val="11"/>
+        </w:numPr>
+        <w:tabs>
+          <w:tab w:val="num" w:pos="720"/>
+          <w:tab w:val="left" w:pos="2164"/>
+        </w:tabs>
+        <w:jc w:val="both"/>
+        <w:rPr>
+          <w:rFonts w:ascii="Century" w:hAnsi="Century"/>
+          <w:sz w:val="28"/>
+        </w:rPr>
+      </w:pPr>
+      <w:r>
+        <w:rPr>
+          <w:rFonts w:ascii="Century" w:hAnsi="Century"/>
+          <w:sz w:val="28"/>
+        </w:rPr>
+        <w:t>Use heading to understand the image</w:t>
+      </w:r>
+    </w:p>
+    <w:p>
+      <w:pPr>
+        <w:pStyle w:val="ListParagraph"/>
+        <w:numPr>
+          <w:ilvl w:val="0"/>
+          <w:numId w:val="11"/>
+        </w:numPr>
+        <w:tabs>
+          <w:tab w:val="num" w:pos="720"/>
+          <w:tab w:val="left" w:pos="2164"/>
+        </w:tabs>
+        <w:jc w:val="both"/>
+        <w:rPr>
+          <w:rFonts w:ascii="Century" w:hAnsi="Century"/>
+          <w:sz w:val="28"/>
+        </w:rPr>
+      </w:pPr>
+      <w:r>
+        <w:rPr>
+          <w:rFonts w:ascii="Century" w:hAnsi="Century"/>
+          <w:sz w:val="28"/>
+        </w:rPr>
+        <w:t>Understand the flow</w:t>
+      </w:r>
+    </w:p>
+    <w:p>
+      <w:pPr>
+        <w:pStyle w:val="ListParagraph"/>
+        <w:numPr>
+          <w:ilvl w:val="0"/>
+          <w:numId w:val="11"/>
+        </w:numPr>
+        <w:tabs>
+          <w:tab w:val="num" w:pos="720"/>
+          <w:tab w:val="left" w:pos="2164"/>
+        </w:tabs>
+        <w:jc w:val="both"/>
+        <w:rPr>
+          <w:rFonts w:ascii="Century" w:hAnsi="Century"/>
+          <w:sz w:val="28"/>
+        </w:rPr>
+      </w:pPr>
+      <w:r>
+        <w:rPr>
+          <w:rFonts w:ascii="Century" w:hAnsi="Century"/>
+          <w:sz w:val="28"/>
+        </w:rPr>
+        <w:t>Use verbs -&gt; actions</w:t>
+      </w:r>
+    </w:p>
+    <w:p>
+      <w:pPr>
+        <w:pStyle w:val="ListParagraph"/>
+        <w:numPr>
+          <w:ilvl w:val="0"/>
+          <w:numId w:val="11"/>
+        </w:numPr>
+        <w:tabs>
+          <w:tab w:val="num" w:pos="720"/>
+          <w:tab w:val="left" w:pos="2164"/>
+        </w:tabs>
+        <w:jc w:val="both"/>
+        <w:rPr>
+          <w:rFonts w:ascii="Century" w:hAnsi="Century"/>
+          <w:sz w:val="28"/>
+        </w:rPr>
+      </w:pPr>
+      <w:r>
+        <w:rPr>
+          <w:rFonts w:ascii="Century" w:hAnsi="Century"/>
+          <w:sz w:val="28"/>
+        </w:rPr>
+        <w:t>Words to describe sequence</w:t>
+      </w:r>
+    </w:p>
+    <w:tbl>
+      <w:tblPr>
+        <w:tblStyle w:val="TableGrid"/>
+        <w:tblW w:w="0" w:type="auto"/>
+        <w:tblInd w:w="1440" w:type="dxa"/>
+        <w:tblLook w:val="04A0" w:firstRow="1" w:lastRow="0" w:firstColumn="1" w:lastColumn="0" w:noHBand="0" w:noVBand="1"/>
+      </w:tblPr>
+      <w:tblGrid>
+        <w:gridCol w:w="3935"/>
+        <w:gridCol w:w="3975"/>
+      </w:tblGrid>
+      <w:tr>
+        <w:tc>
+          <w:tcPr>
+            <w:tcW w:w="4675" w:type="dxa"/>
+          </w:tcPr>
+          <w:p>
+            <w:pPr>
+              <w:pStyle w:val="ListParagraph"/>
+              <w:tabs>
+                <w:tab w:val="num" w:pos="720"/>
+                <w:tab w:val="left" w:pos="2164"/>
+              </w:tabs>
+              <w:ind w:left="0"/>
+              <w:jc w:val="both"/>
+              <w:rPr>
+                <w:rFonts w:ascii="Century" w:hAnsi="Century"/>
+                <w:sz w:val="28"/>
+              </w:rPr>
+            </w:pPr>
+            <w:r>
+              <w:rPr>
+                <w:rFonts w:ascii="Century" w:hAnsi="Century"/>
+                <w:sz w:val="28"/>
+              </w:rPr>
+              <w:t>First,</w:t>
+            </w:r>
+          </w:p>
+        </w:tc>
+        <w:tc>
+          <w:tcPr>
+            <w:tcW w:w="4675" w:type="dxa"/>
+          </w:tcPr>
+          <w:p>
+            <w:pPr>
+              <w:pStyle w:val="ListParagraph"/>
+              <w:tabs>
+                <w:tab w:val="num" w:pos="720"/>
+                <w:tab w:val="left" w:pos="2164"/>
+              </w:tabs>
+              <w:ind w:left="0"/>
+              <w:jc w:val="both"/>
+              <w:rPr>
+                <w:rFonts w:ascii="Century" w:hAnsi="Century"/>
+                <w:sz w:val="28"/>
+              </w:rPr>
+            </w:pPr>
+            <w:r>
+              <w:rPr>
+                <w:rFonts w:ascii="Century" w:hAnsi="Century"/>
+                <w:sz w:val="28"/>
+              </w:rPr>
+              <w:t>Then,</w:t>
+            </w:r>
+          </w:p>
+        </w:tc>
+      </w:tr>
+      <w:tr>
+        <w:tc>
+          <w:tcPr>
+            <w:tcW w:w="4675" w:type="dxa"/>
+          </w:tcPr>
+          <w:p>
+            <w:pPr>
+              <w:pStyle w:val="ListParagraph"/>
+              <w:tabs>
+                <w:tab w:val="num" w:pos="720"/>
+                <w:tab w:val="left" w:pos="2164"/>
+              </w:tabs>
+              <w:ind w:left="0"/>
+              <w:jc w:val="both"/>
+              <w:rPr>
+                <w:rFonts w:ascii="Century" w:hAnsi="Century"/>
+                <w:sz w:val="28"/>
+              </w:rPr>
+            </w:pPr>
+            <w:r>
+              <w:rPr>
+                <w:rFonts w:ascii="Century" w:hAnsi="Century"/>
+                <w:sz w:val="28"/>
+              </w:rPr>
+              <w:t>Then,</w:t>
+            </w:r>
+          </w:p>
+        </w:tc>
+        <w:tc>
+          <w:tcPr>
+            <w:tcW w:w="4675" w:type="dxa"/>
+          </w:tcPr>
+          <w:p>
+            <w:pPr>
+              <w:pStyle w:val="ListParagraph"/>
+              <w:tabs>
+                <w:tab w:val="num" w:pos="720"/>
+                <w:tab w:val="left" w:pos="2164"/>
+              </w:tabs>
+              <w:ind w:left="0"/>
+              <w:jc w:val="both"/>
+              <w:rPr>
+                <w:rFonts w:ascii="Century" w:hAnsi="Century"/>
+                <w:sz w:val="28"/>
+              </w:rPr>
+            </w:pPr>
+            <w:r>
+              <w:rPr>
+                <w:rFonts w:ascii="Century" w:hAnsi="Century"/>
+                <w:sz w:val="28"/>
+              </w:rPr>
+              <w:t>Next,</w:t>
+            </w:r>
+          </w:p>
+        </w:tc>
+      </w:tr>
+      <w:tr>
+        <w:tc>
+          <w:tcPr>
+            <w:tcW w:w="4675" w:type="dxa"/>
+          </w:tcPr>
+          <w:p>
+            <w:pPr>
+              <w:pStyle w:val="ListParagraph"/>
+              <w:tabs>
+                <w:tab w:val="num" w:pos="720"/>
+                <w:tab w:val="left" w:pos="2164"/>
+              </w:tabs>
+              <w:ind w:left="0"/>
+              <w:jc w:val="both"/>
+              <w:rPr>
+                <w:rFonts w:ascii="Century" w:hAnsi="Century"/>
+                <w:sz w:val="28"/>
+              </w:rPr>
+            </w:pPr>
+            <w:r>
+              <w:rPr>
+                <w:rFonts w:ascii="Century" w:hAnsi="Century"/>
+                <w:sz w:val="28"/>
+              </w:rPr>
+              <w:t>Next,</w:t>
+            </w:r>
+          </w:p>
+        </w:tc>
+        <w:tc>
+          <w:tcPr>
+            <w:tcW w:w="4675" w:type="dxa"/>
+          </w:tcPr>
+          <w:p>
+            <w:pPr>
+              <w:pStyle w:val="ListParagraph"/>
+              <w:tabs>
+                <w:tab w:val="num" w:pos="720"/>
+                <w:tab w:val="left" w:pos="2164"/>
+              </w:tabs>
+              <w:ind w:left="0"/>
+              <w:jc w:val="both"/>
+              <w:rPr>
+                <w:rFonts w:ascii="Century" w:hAnsi="Century"/>
+                <w:sz w:val="28"/>
+              </w:rPr>
+            </w:pPr>
+            <w:r>
+              <w:rPr>
+                <w:rFonts w:ascii="Century" w:hAnsi="Century"/>
+                <w:sz w:val="28"/>
+              </w:rPr>
+              <w:t>Then,</w:t>
+            </w:r>
+          </w:p>
+        </w:tc>
+      </w:tr>
+      <w:tr>
+        <w:tc>
+          <w:tcPr>
+            <w:tcW w:w="4675" w:type="dxa"/>
+          </w:tcPr>
+          <w:p>
+            <w:pPr>
+              <w:pStyle w:val="ListParagraph"/>
+              <w:tabs>
+                <w:tab w:val="num" w:pos="720"/>
+                <w:tab w:val="left" w:pos="2164"/>
+              </w:tabs>
+              <w:ind w:left="0"/>
+              <w:jc w:val="both"/>
+              <w:rPr>
+                <w:rFonts w:ascii="Century" w:hAnsi="Century"/>
+                <w:sz w:val="28"/>
+              </w:rPr>
+            </w:pPr>
+            <w:r>
+              <w:rPr>
+                <w:rFonts w:ascii="Century" w:hAnsi="Century"/>
+                <w:sz w:val="28"/>
+              </w:rPr>
+              <w:t>When it is ready,</w:t>
+            </w:r>
+          </w:p>
+        </w:tc>
+        <w:tc>
+          <w:tcPr>
+            <w:tcW w:w="4675" w:type="dxa"/>
+          </w:tcPr>
+          <w:p>
+            <w:pPr>
+              <w:pStyle w:val="ListParagraph"/>
+              <w:tabs>
+                <w:tab w:val="num" w:pos="720"/>
+                <w:tab w:val="left" w:pos="2164"/>
+              </w:tabs>
+              <w:ind w:left="0"/>
+              <w:jc w:val="both"/>
+              <w:rPr>
+                <w:rFonts w:ascii="Century" w:hAnsi="Century"/>
+                <w:sz w:val="28"/>
+              </w:rPr>
+            </w:pPr>
+            <w:r>
+              <w:rPr>
+                <w:rFonts w:ascii="Century" w:hAnsi="Century"/>
+                <w:sz w:val="28"/>
+              </w:rPr>
+              <w:t>Finally,</w:t>
+            </w:r>
+          </w:p>
+        </w:tc>
+      </w:tr>
+    </w:tbl>
+    <w:p>
+      <w:pPr>
+        <w:tabs>
+          <w:tab w:val="left" w:pos="2164"/>
+        </w:tabs>
+        <w:jc w:val="both"/>
+        <w:rPr>
+          <w:rFonts w:ascii="Century" w:hAnsi="Century"/>
+          <w:sz w:val="28"/>
+        </w:rPr>
+      </w:pPr>
+    </w:p>
+    <w:p>
+      <w:pPr>
+        <w:pStyle w:val="ListParagraph"/>
+        <w:numPr>
+          <w:ilvl w:val="0"/>
+          <w:numId w:val="11"/>
+        </w:numPr>
+        <w:tabs>
+          <w:tab w:val="num" w:pos="720"/>
+          <w:tab w:val="left" w:pos="2164"/>
+        </w:tabs>
+        <w:jc w:val="both"/>
+        <w:rPr>
+          <w:rFonts w:ascii="Century" w:hAnsi="Century"/>
+          <w:sz w:val="28"/>
+        </w:rPr>
+      </w:pPr>
+      <w:r>
+        <w:rPr>
+          <w:rFonts w:ascii="Century" w:hAnsi="Century"/>
+          <w:sz w:val="28"/>
+        </w:rPr>
+        <w:t>To describe a process, we usually use the passive voice.</w:t>
+      </w:r>
+    </w:p>
+    <w:p>
+      <w:pPr>
+        <w:pStyle w:val="ListParagraph"/>
+        <w:numPr>
+          <w:ilvl w:val="1"/>
+          <w:numId w:val="11"/>
+        </w:numPr>
+        <w:tabs>
+          <w:tab w:val="num" w:pos="720"/>
+          <w:tab w:val="left" w:pos="2164"/>
+        </w:tabs>
+        <w:jc w:val="both"/>
+        <w:rPr>
+          <w:rFonts w:ascii="Century" w:hAnsi="Century"/>
+          <w:sz w:val="28"/>
+        </w:rPr>
+      </w:pPr>
+      <w:r>
+        <w:rPr>
+          <w:rFonts w:ascii="Century" w:hAnsi="Century"/>
+          <w:sz w:val="28"/>
+        </w:rPr>
+        <w:t xml:space="preserve">Active voice: </w:t>
+      </w:r>
+    </w:p>
+    <w:p>
+      <w:pPr>
+        <w:pStyle w:val="ListParagraph"/>
+        <w:numPr>
+          <w:ilvl w:val="2"/>
+          <w:numId w:val="11"/>
+        </w:numPr>
+        <w:tabs>
+          <w:tab w:val="num" w:pos="720"/>
+          <w:tab w:val="left" w:pos="2164"/>
+        </w:tabs>
+        <w:jc w:val="both"/>
+        <w:rPr>
+          <w:rFonts w:ascii="Century" w:hAnsi="Century"/>
+          <w:sz w:val="28"/>
+        </w:rPr>
+      </w:pPr>
+      <w:r>
+        <w:rPr>
+          <w:rFonts w:ascii="Century" w:hAnsi="Century"/>
+          <w:sz w:val="28"/>
+        </w:rPr>
+        <w:t>First, clean the door of the chamber.</w:t>
+      </w:r>
+    </w:p>
+    <w:p>
+      <w:pPr>
+        <w:pStyle w:val="ListParagraph"/>
+        <w:numPr>
+          <w:ilvl w:val="1"/>
+          <w:numId w:val="11"/>
+        </w:numPr>
+        <w:tabs>
+          <w:tab w:val="num" w:pos="720"/>
+          <w:tab w:val="left" w:pos="2164"/>
+        </w:tabs>
+        <w:jc w:val="both"/>
+        <w:rPr>
+          <w:rFonts w:ascii="Century" w:hAnsi="Century"/>
+          <w:sz w:val="28"/>
+        </w:rPr>
+      </w:pPr>
+      <w:r>
+        <w:rPr>
+          <w:rFonts w:ascii="Century" w:hAnsi="Century"/>
+          <w:sz w:val="28"/>
+        </w:rPr>
+        <w:t>Passive voice:</w:t>
+      </w:r>
+    </w:p>
+    <w:p>
+      <w:pPr>
+        <w:pStyle w:val="ListParagraph"/>
+        <w:numPr>
+          <w:ilvl w:val="2"/>
+          <w:numId w:val="11"/>
+        </w:numPr>
+        <w:tabs>
+          <w:tab w:val="num" w:pos="720"/>
+          <w:tab w:val="left" w:pos="2164"/>
+        </w:tabs>
+        <w:jc w:val="both"/>
+        <w:rPr>
+          <w:rFonts w:ascii="Century" w:hAnsi="Century"/>
+          <w:sz w:val="28"/>
+        </w:rPr>
+      </w:pPr>
+      <w:r>
+        <w:rPr>
+          <w:rFonts w:ascii="Century" w:hAnsi="Century"/>
+          <w:sz w:val="28"/>
+        </w:rPr>
+        <w:t>First, the door is cleaned.</w:t>
+      </w:r>
+    </w:p>
+    <w:p>
+      <w:pPr>
+        <w:tabs>
+          <w:tab w:val="num" w:pos="720"/>
+          <w:tab w:val="left" w:pos="2164"/>
+        </w:tabs>
+        <w:jc w:val="both"/>
+        <w:rPr>
+          <w:rFonts w:ascii="Century" w:hAnsi="Century"/>
+          <w:b/>
+          <w:sz w:val="28"/>
+        </w:rPr>
+      </w:pPr>
+      <w:r>
+        <w:rPr>
+          <w:rFonts w:ascii="Century" w:hAnsi="Century"/>
+          <w:b/>
+          <w:sz w:val="28"/>
+        </w:rPr>
+        <w:t>Map:</w:t>
+      </w:r>
+    </w:p>
+    <w:p>
+      <w:pPr>
+        <w:pStyle w:val="ListParagraph"/>
+        <w:numPr>
+          <w:ilvl w:val="0"/>
+          <w:numId w:val="11"/>
+        </w:numPr>
+        <w:tabs>
+          <w:tab w:val="num" w:pos="720"/>
+          <w:tab w:val="left" w:pos="2164"/>
+        </w:tabs>
+        <w:jc w:val="both"/>
+        <w:rPr>
+          <w:rFonts w:ascii="Century" w:hAnsi="Century"/>
+          <w:sz w:val="28"/>
+        </w:rPr>
+      </w:pPr>
+      <w:r>
+        <w:rPr>
+          <w:rFonts w:ascii="Century" w:hAnsi="Century"/>
+          <w:sz w:val="28"/>
+        </w:rPr>
+        <w:t>Possible words to show change</w:t>
+      </w:r>
+    </w:p>
+    <w:p>
+      <w:pPr>
+        <w:pStyle w:val="ListParagraph"/>
+        <w:numPr>
+          <w:ilvl w:val="2"/>
+          <w:numId w:val="11"/>
+        </w:numPr>
+        <w:tabs>
+          <w:tab w:val="num" w:pos="720"/>
+          <w:tab w:val="left" w:pos="2164"/>
+        </w:tabs>
+        <w:jc w:val="both"/>
+        <w:rPr>
+          <w:rFonts w:ascii="Century" w:hAnsi="Century"/>
+          <w:sz w:val="28"/>
+        </w:rPr>
+      </w:pPr>
+      <w:r>
+        <w:rPr>
+          <w:rFonts w:ascii="Century" w:hAnsi="Century"/>
+          <w:sz w:val="28"/>
+        </w:rPr>
+        <w:t>Reconstruct</w:t>
+      </w:r>
+      <w:r>
+        <w:rPr>
+          <w:rFonts w:ascii="Century" w:hAnsi="Century"/>
+          <w:sz w:val="28"/>
+        </w:rPr>
+        <w:tab/>
+      </w:r>
+      <w:r>
+        <w:rPr>
+          <w:rFonts w:ascii="Century" w:hAnsi="Century"/>
+          <w:sz w:val="28"/>
+        </w:rPr>
+        <w:tab/>
+        <w:t>renovate</w:t>
+      </w:r>
+    </w:p>
+    <w:p>
+      <w:pPr>
+        <w:pStyle w:val="ListParagraph"/>
+        <w:numPr>
+          <w:ilvl w:val="2"/>
+          <w:numId w:val="11"/>
+        </w:numPr>
+        <w:tabs>
+          <w:tab w:val="num" w:pos="720"/>
+          <w:tab w:val="left" w:pos="2164"/>
+        </w:tabs>
+        <w:jc w:val="both"/>
+        <w:rPr>
+          <w:rFonts w:ascii="Century" w:hAnsi="Century"/>
+          <w:sz w:val="28"/>
+        </w:rPr>
+      </w:pPr>
+      <w:r>
+        <w:rPr>
+          <w:rFonts w:ascii="Century" w:hAnsi="Century"/>
+          <w:sz w:val="28"/>
+        </w:rPr>
+        <w:t>Expand</w:t>
+      </w:r>
+      <w:r>
+        <w:rPr>
+          <w:rFonts w:ascii="Century" w:hAnsi="Century"/>
+          <w:sz w:val="28"/>
+        </w:rPr>
+        <w:tab/>
+      </w:r>
+      <w:r>
+        <w:rPr>
+          <w:rFonts w:ascii="Century" w:hAnsi="Century"/>
+          <w:sz w:val="28"/>
+        </w:rPr>
+        <w:tab/>
+      </w:r>
+      <w:r>
+        <w:rPr>
+          <w:rFonts w:ascii="Century" w:hAnsi="Century"/>
+          <w:sz w:val="28"/>
+        </w:rPr>
+        <w:tab/>
+        <w:t>reduce</w:t>
+      </w:r>
+    </w:p>
+    <w:p>
+      <w:pPr>
+        <w:pStyle w:val="ListParagraph"/>
+        <w:numPr>
+          <w:ilvl w:val="2"/>
+          <w:numId w:val="11"/>
+        </w:numPr>
+        <w:tabs>
+          <w:tab w:val="num" w:pos="720"/>
+          <w:tab w:val="left" w:pos="2164"/>
+        </w:tabs>
+        <w:jc w:val="both"/>
+        <w:rPr>
+          <w:rFonts w:ascii="Century" w:hAnsi="Century"/>
+          <w:sz w:val="28"/>
+        </w:rPr>
+      </w:pPr>
+      <w:r>
+        <w:rPr>
+          <w:rFonts w:ascii="Century" w:hAnsi="Century"/>
+          <w:sz w:val="28"/>
+        </w:rPr>
+        <w:t>Improve</w:t>
+      </w:r>
+      <w:r>
+        <w:rPr>
+          <w:rFonts w:ascii="Century" w:hAnsi="Century"/>
+          <w:sz w:val="28"/>
+        </w:rPr>
+        <w:tab/>
+      </w:r>
+      <w:r>
+        <w:rPr>
+          <w:rFonts w:ascii="Century" w:hAnsi="Century"/>
+          <w:sz w:val="28"/>
+        </w:rPr>
+        <w:tab/>
+      </w:r>
+      <w:r>
+        <w:rPr>
+          <w:rFonts w:ascii="Century" w:hAnsi="Century"/>
+          <w:sz w:val="28"/>
+        </w:rPr>
+        <w:tab/>
+        <w:t>develop</w:t>
+      </w:r>
+    </w:p>
+    <w:p>
+      <w:pPr>
+        <w:pStyle w:val="ListParagraph"/>
+        <w:numPr>
+          <w:ilvl w:val="2"/>
+          <w:numId w:val="11"/>
+        </w:numPr>
+        <w:tabs>
+          <w:tab w:val="num" w:pos="720"/>
+          <w:tab w:val="left" w:pos="2164"/>
+        </w:tabs>
+        <w:jc w:val="both"/>
+        <w:rPr>
+          <w:rFonts w:ascii="Century" w:hAnsi="Century"/>
+          <w:sz w:val="28"/>
+        </w:rPr>
+      </w:pPr>
+      <w:r>
+        <w:rPr>
+          <w:rFonts w:ascii="Century" w:hAnsi="Century"/>
+          <w:sz w:val="28"/>
+        </w:rPr>
+        <w:t>Modernize</w:t>
+      </w:r>
+      <w:r>
+        <w:rPr>
+          <w:rFonts w:ascii="Century" w:hAnsi="Century"/>
+          <w:sz w:val="28"/>
+        </w:rPr>
+        <w:tab/>
+      </w:r>
+      <w:r>
+        <w:rPr>
+          <w:rFonts w:ascii="Century" w:hAnsi="Century"/>
+          <w:sz w:val="28"/>
+        </w:rPr>
+        <w:tab/>
+      </w:r>
+      <w:r>
+        <w:rPr>
+          <w:rFonts w:ascii="Century" w:hAnsi="Century"/>
+          <w:sz w:val="28"/>
+        </w:rPr>
+        <w:tab/>
+        <w:t>add</w:t>
+      </w:r>
+    </w:p>
+    <w:p>
+      <w:pPr>
+        <w:pStyle w:val="ListParagraph"/>
+        <w:numPr>
+          <w:ilvl w:val="2"/>
+          <w:numId w:val="11"/>
+        </w:numPr>
+        <w:tabs>
+          <w:tab w:val="num" w:pos="720"/>
+          <w:tab w:val="left" w:pos="2164"/>
+        </w:tabs>
+        <w:jc w:val="both"/>
+        <w:rPr>
+          <w:rFonts w:ascii="Century" w:hAnsi="Century"/>
+          <w:sz w:val="28"/>
+        </w:rPr>
+      </w:pPr>
+      <w:r>
+        <w:rPr>
+          <w:rFonts w:ascii="Century" w:hAnsi="Century"/>
+          <w:sz w:val="28"/>
+        </w:rPr>
+        <w:t>E</w:t>
+      </w:r>
+      <w:r>
+        <w:rPr>
+          <w:rFonts w:ascii="Century" w:hAnsi="Century"/>
+          <w:sz w:val="28"/>
+        </w:rPr>
+        <w:t>xtend</w:t>
+      </w:r>
+      <w:r>
+        <w:rPr>
+          <w:rFonts w:ascii="Century" w:hAnsi="Century"/>
+          <w:sz w:val="28"/>
+        </w:rPr>
+        <w:tab/>
+      </w:r>
+      <w:r>
+        <w:rPr>
+          <w:rFonts w:ascii="Century" w:hAnsi="Century"/>
+          <w:sz w:val="28"/>
+        </w:rPr>
+        <w:tab/>
+      </w:r>
+      <w:r>
+        <w:rPr>
+          <w:rFonts w:ascii="Century" w:hAnsi="Century"/>
+          <w:sz w:val="28"/>
+        </w:rPr>
+        <w:tab/>
+        <w:t>remove</w:t>
+      </w:r>
+    </w:p>
+    <w:p>
+      <w:pPr>
+        <w:pStyle w:val="ListParagraph"/>
+        <w:numPr>
+          <w:ilvl w:val="2"/>
+          <w:numId w:val="11"/>
+        </w:numPr>
+        <w:tabs>
+          <w:tab w:val="num" w:pos="720"/>
+          <w:tab w:val="left" w:pos="2164"/>
+        </w:tabs>
+        <w:jc w:val="both"/>
+        <w:rPr>
+          <w:rFonts w:ascii="Century" w:hAnsi="Century"/>
+          <w:sz w:val="28"/>
+        </w:rPr>
+      </w:pPr>
+      <w:r>
+        <w:rPr>
+          <w:rFonts w:ascii="Century" w:hAnsi="Century"/>
+          <w:sz w:val="28"/>
+        </w:rPr>
+        <w:t>replace</w:t>
+      </w:r>
+    </w:p>
+    <w:p>
+      <w:pPr>
+        <w:pBdr>
+          <w:bottom w:val="single" w:sz="4" w:space="1" w:color="auto"/>
+        </w:pBdr>
+        <w:tabs>
+          <w:tab w:val="num" w:pos="720"/>
+          <w:tab w:val="left" w:pos="2164"/>
+        </w:tabs>
+        <w:jc w:val="both"/>
+        <w:rPr>
+          <w:rFonts w:ascii="Century" w:hAnsi="Century"/>
+          <w:sz w:val="28"/>
+        </w:rPr>
+      </w:pPr>
+    </w:p>
+    <w:p>
+      <w:pPr>
+        <w:tabs>
+          <w:tab w:val="num" w:pos="720"/>
+          <w:tab w:val="left" w:pos="2164"/>
+        </w:tabs>
+        <w:jc w:val="both"/>
+        <w:rPr>
+          <w:rFonts w:ascii="Century" w:hAnsi="Century"/>
+          <w:sz w:val="28"/>
+        </w:rPr>
+      </w:pPr>
+    </w:p>
+    <w:p>
+      <w:pPr>
+        <w:tabs>
+          <w:tab w:val="num" w:pos="720"/>
+          <w:tab w:val="left" w:pos="2164"/>
+        </w:tabs>
+        <w:jc w:val="both"/>
+        <w:rPr>
+          <w:rFonts w:ascii="Century" w:hAnsi="Century"/>
+          <w:sz w:val="28"/>
+        </w:rPr>
+      </w:pPr>
+    </w:p>
+    <w:p>
+      <w:pPr>
+        <w:numPr>
+          <w:ilvl w:val="0"/>
+          <w:numId w:val="4"/>
+        </w:numPr>
+        <w:tabs>
+          <w:tab w:val="num" w:pos="720"/>
+        </w:tabs>
+        <w:jc w:val="both"/>
+        <w:rPr>
+          <w:rFonts w:ascii="Century" w:hAnsi="Century"/>
+          <w:sz w:val="28"/>
+        </w:rPr>
+      </w:pPr>
+      <w:r>
+        <w:rPr>
+          <w:rFonts w:ascii="Century" w:hAnsi="Century"/>
+          <w:b/>
+          <w:bCs/>
+          <w:sz w:val="28"/>
+        </w:rPr>
+        <w:lastRenderedPageBreak/>
+        <w:t>Speaking (3 Parts — 15 mins in total)</w:t>
+      </w:r>
+    </w:p>
+    <w:p>
+      <w:pPr>
+        <w:pStyle w:val="ListParagraph"/>
+        <w:numPr>
+          <w:ilvl w:val="0"/>
+          <w:numId w:val="5"/>
+        </w:numPr>
+        <w:jc w:val="both"/>
+        <w:rPr>
+          <w:rFonts w:ascii="Century" w:hAnsi="Century"/>
+          <w:sz w:val="28"/>
+        </w:rPr>
+      </w:pPr>
+      <w:r>
+        <w:rPr>
+          <w:rFonts w:ascii="Century" w:hAnsi="Century"/>
+          <w:sz w:val="28"/>
+        </w:rPr>
+        <w:t>This is a very crucial round and is often considered difficult by candidates. In this section, a one-on-one interview takes place between the examiner and the candidate to test the overall communication skills of the candidate.</w:t>
+      </w:r>
+    </w:p>
+    <w:p>
+      <w:pPr>
+        <w:pStyle w:val="ListParagraph"/>
+        <w:jc w:val="both"/>
+        <w:rPr>
+          <w:rFonts w:ascii="Century" w:hAnsi="Century"/>
+          <w:sz w:val="28"/>
+        </w:rPr>
+      </w:pPr>
+    </w:p>
+    <w:p>
+      <w:pPr>
+        <w:jc w:val="both"/>
+        <w:rPr>
+          <w:rFonts w:ascii="Century" w:hAnsi="Century"/>
+          <w:sz w:val="28"/>
+        </w:rPr>
+      </w:pPr>
+      <w:r>
+        <w:rPr>
+          <w:rFonts w:ascii="Century" w:hAnsi="Century"/>
+          <w:b/>
+          <w:sz w:val="28"/>
+        </w:rPr>
+        <w:t>Result:</w:t>
+      </w:r>
+      <w:r>
+        <w:rPr>
+          <w:rFonts w:ascii="Century" w:hAnsi="Century"/>
+          <w:sz w:val="28"/>
+        </w:rPr>
+        <w:t xml:space="preserve"> </w:t>
+      </w:r>
       <w:bookmarkStart w:id="0" w:name="_GoBack"/>
       <w:bookmarkEnd w:id="0"/>
-    </w:p>
-    <w:p>
-      <w:pPr>
-        <w:numPr>
-          <w:ilvl w:val="0"/>
-          <w:numId w:val="4"/>
-        </w:numPr>
-        <w:tabs>
-          <w:tab w:val="num" w:pos="720"/>
-        </w:tabs>
-        <w:jc w:val="both"/>
-        <w:rPr>
-          <w:rFonts w:ascii="Century" w:hAnsi="Century"/>
-          <w:sz w:val="28"/>
-        </w:rPr>
-      </w:pPr>
-      <w:r>
-        <w:rPr>
-          <w:rFonts w:ascii="Century" w:hAnsi="Century"/>
-          <w:b/>
-          <w:bCs/>
-          <w:sz w:val="28"/>
-        </w:rPr>
-        <w:t>Speaking (3 Parts — 15 mins in total)</w:t>
-      </w:r>
-    </w:p>
-    <w:p>
-      <w:pPr>
-        <w:pStyle w:val="ListParagraph"/>
-        <w:numPr>
-          <w:ilvl w:val="0"/>
-          <w:numId w:val="5"/>
-        </w:numPr>
-        <w:jc w:val="both"/>
-        <w:rPr>
-          <w:rFonts w:ascii="Century" w:hAnsi="Century"/>
-          <w:sz w:val="28"/>
-        </w:rPr>
-      </w:pPr>
-      <w:r>
-        <w:rPr>
-          <w:rFonts w:ascii="Century" w:hAnsi="Century"/>
-          <w:sz w:val="28"/>
-        </w:rPr>
-        <w:t>This is a very crucial round and is often considered difficult by candidates. In this section, a one-on-one interview takes place between the examiner and the candidate to test the overall communication skills of the candidate.</w:t>
-      </w:r>
-    </w:p>
-    <w:p>
-      <w:pPr>
-        <w:pStyle w:val="ListParagraph"/>
-        <w:jc w:val="both"/>
-        <w:rPr>
-          <w:rFonts w:ascii="Century" w:hAnsi="Century"/>
-          <w:sz w:val="28"/>
-        </w:rPr>
-      </w:pPr>
-    </w:p>
-    <w:p>
-      <w:pPr>
-        <w:jc w:val="both"/>
-        <w:rPr>
-          <w:rFonts w:ascii="Century" w:hAnsi="Century"/>
-          <w:sz w:val="28"/>
-        </w:rPr>
-      </w:pPr>
-      <w:r>
-        <w:rPr>
-          <w:rFonts w:ascii="Century" w:hAnsi="Century"/>
-          <w:b/>
-          <w:sz w:val="28"/>
-        </w:rPr>
-        <w:t>Result:</w:t>
-      </w:r>
-      <w:r>
-        <w:rPr>
-          <w:rFonts w:ascii="Century" w:hAnsi="Century"/>
-          <w:sz w:val="28"/>
-        </w:rPr>
-        <w:t xml:space="preserve"> </w:t>
-      </w:r>
     </w:p>
     <w:p>
       <w:pPr>
@@ -8749,184 +11429,184 @@
           <w:rFonts w:ascii="Century" w:hAnsi="Century"/>
           <w:sz w:val="28"/>
         </w:rPr>
+        <w:t>Set aside dedicated time each day to complete timed writing tasks under exam conditions.</w:t>
+      </w:r>
+      <w:r>
+        <w:rPr>
+          <w:rFonts w:ascii="Century" w:hAnsi="Century"/>
+          <w:sz w:val="28"/>
+        </w:rPr>
+        <w:tab/>
+      </w:r>
+    </w:p>
+    <w:p>
+      <w:pPr>
+        <w:pStyle w:val="ListParagraph"/>
+        <w:numPr>
+          <w:ilvl w:val="0"/>
+          <w:numId w:val="2"/>
+        </w:numPr>
+        <w:jc w:val="both"/>
+        <w:rPr>
+          <w:rFonts w:ascii="Century" w:hAnsi="Century"/>
+          <w:sz w:val="28"/>
+        </w:rPr>
+      </w:pPr>
+      <w:r>
+        <w:rPr>
+          <w:rFonts w:ascii="Century" w:hAnsi="Century"/>
+          <w:sz w:val="28"/>
+        </w:rPr>
+        <w:t>Cultivate a habit of reading English newspapers, magazines, and academic articles</w:t>
+      </w:r>
+      <w:r>
+        <w:rPr>
+          <w:rFonts w:ascii="Century" w:hAnsi="Century"/>
+          <w:sz w:val="28"/>
+        </w:rPr>
+        <w:t>.</w:t>
+      </w:r>
+    </w:p>
+    <w:p>
+      <w:pPr>
+        <w:pStyle w:val="ListParagraph"/>
+        <w:numPr>
+          <w:ilvl w:val="0"/>
+          <w:numId w:val="2"/>
+        </w:numPr>
+        <w:jc w:val="both"/>
+        <w:rPr>
+          <w:rFonts w:ascii="Century" w:hAnsi="Century"/>
+          <w:sz w:val="28"/>
+        </w:rPr>
+      </w:pPr>
+      <w:r>
+        <w:rPr>
+          <w:rFonts w:ascii="Century" w:hAnsi="Century"/>
+          <w:sz w:val="28"/>
+        </w:rPr>
+        <w:t>It all depends on how focused you are during the exam than the actual knowledge in English. IELTS is a very tricky and you need to know the strategies to get a good score.</w:t>
+      </w:r>
+    </w:p>
+    <w:p>
+      <w:pPr>
+        <w:pStyle w:val="ListParagraph"/>
+        <w:numPr>
+          <w:ilvl w:val="0"/>
+          <w:numId w:val="2"/>
+        </w:numPr>
+        <w:jc w:val="both"/>
+        <w:rPr>
+          <w:rFonts w:ascii="Century" w:hAnsi="Century"/>
+          <w:sz w:val="28"/>
+        </w:rPr>
+      </w:pPr>
+      <w:r>
+        <w:rPr>
+          <w:rFonts w:ascii="Century" w:hAnsi="Century"/>
+          <w:sz w:val="28"/>
+        </w:rPr>
+        <w:t>On the big day, stay calm, and remain focused. Listen carefully during the Listening section, skim and scan efficiently during Reading, organize your thoughts before writing essays, and speak clearly and confidently during the Speaking section.</w:t>
+      </w:r>
+    </w:p>
+    <w:p>
+      <w:pPr>
+        <w:pStyle w:val="ListParagraph"/>
+        <w:numPr>
+          <w:ilvl w:val="0"/>
+          <w:numId w:val="2"/>
+        </w:numPr>
+        <w:jc w:val="both"/>
+        <w:rPr>
+          <w:rFonts w:ascii="Century" w:hAnsi="Century"/>
+          <w:sz w:val="28"/>
+        </w:rPr>
+      </w:pPr>
+      <w:r>
+        <w:rPr>
+          <w:rFonts w:ascii="Century" w:hAnsi="Century"/>
+          <w:sz w:val="28"/>
+        </w:rPr>
+        <w:t>Before you get started with your IELTS preparation take a practice test to begin with. Taking this practice test will help you identify your strengths and weaknesses. </w:t>
+      </w:r>
+    </w:p>
+    <w:p>
+      <w:pPr>
+        <w:pStyle w:val="ListParagraph"/>
+        <w:numPr>
+          <w:ilvl w:val="0"/>
+          <w:numId w:val="2"/>
+        </w:numPr>
+        <w:jc w:val="both"/>
+        <w:rPr>
+          <w:rFonts w:ascii="Century" w:hAnsi="Century"/>
+          <w:sz w:val="28"/>
+        </w:rPr>
+      </w:pPr>
+      <w:r>
+        <w:rPr>
+          <w:rFonts w:ascii="Century" w:hAnsi="Century"/>
+          <w:sz w:val="28"/>
+        </w:rPr>
+        <w:t>Listen to podcasts</w:t>
+      </w:r>
+    </w:p>
+    <w:p>
+      <w:pPr>
+        <w:pStyle w:val="ListParagraph"/>
+        <w:numPr>
+          <w:ilvl w:val="0"/>
+          <w:numId w:val="2"/>
+        </w:numPr>
+        <w:jc w:val="both"/>
+        <w:rPr>
+          <w:rFonts w:ascii="Century" w:hAnsi="Century"/>
+          <w:sz w:val="28"/>
+        </w:rPr>
+      </w:pPr>
+      <w:r>
+        <w:rPr>
+          <w:rFonts w:ascii="Century" w:hAnsi="Century"/>
+          <w:sz w:val="28"/>
+        </w:rPr>
+        <w:t>Focus on building your vocabulary and grammar skills. A wide range of vocabulary will allow you to express your ideas more effectively while using appropriate grammatical structures.</w:t>
+      </w:r>
+    </w:p>
+    <w:p>
+      <w:pPr>
+        <w:pStyle w:val="ListParagraph"/>
+        <w:numPr>
+          <w:ilvl w:val="0"/>
+          <w:numId w:val="2"/>
+        </w:numPr>
+        <w:jc w:val="both"/>
+        <w:rPr>
+          <w:rFonts w:ascii="Century" w:hAnsi="Century"/>
+          <w:sz w:val="28"/>
+        </w:rPr>
+      </w:pPr>
+      <w:r>
+        <w:rPr>
+          <w:rFonts w:ascii="Century" w:hAnsi="Century"/>
+          <w:sz w:val="28"/>
+        </w:rPr>
+        <w:t>Your English speaking skills are measured on a scale of 1–9. This scale or these scores are known as ‘bands’.</w:t>
+      </w:r>
+    </w:p>
+    <w:p>
+      <w:pPr>
+        <w:jc w:val="both"/>
+        <w:rPr>
+          <w:rFonts w:ascii="Century" w:hAnsi="Century"/>
+          <w:sz w:val="28"/>
+        </w:rPr>
+      </w:pPr>
+      <w:r>
+        <w:rPr>
+          <w:rFonts w:ascii="Century" w:hAnsi="Century"/>
+          <w:sz w:val="28"/>
+        </w:rPr>
         <w:lastRenderedPageBreak/>
-        <w:t>Set aside dedicated time each day to complete timed writing tasks under exam conditions.</w:t>
-      </w:r>
-      <w:r>
-        <w:rPr>
-          <w:rFonts w:ascii="Century" w:hAnsi="Century"/>
-          <w:sz w:val="28"/>
-        </w:rPr>
-        <w:tab/>
-      </w:r>
-    </w:p>
-    <w:p>
-      <w:pPr>
-        <w:pStyle w:val="ListParagraph"/>
-        <w:numPr>
-          <w:ilvl w:val="0"/>
-          <w:numId w:val="2"/>
-        </w:numPr>
-        <w:jc w:val="both"/>
-        <w:rPr>
-          <w:rFonts w:ascii="Century" w:hAnsi="Century"/>
-          <w:sz w:val="28"/>
-        </w:rPr>
-      </w:pPr>
-      <w:r>
-        <w:rPr>
-          <w:rFonts w:ascii="Century" w:hAnsi="Century"/>
-          <w:sz w:val="28"/>
-        </w:rPr>
-        <w:t>Cultivate a habit of reading English newspapers, magazines, and academic articles</w:t>
-      </w:r>
-      <w:r>
-        <w:rPr>
-          <w:rFonts w:ascii="Century" w:hAnsi="Century"/>
-          <w:sz w:val="28"/>
-        </w:rPr>
-        <w:t>.</w:t>
-      </w:r>
-    </w:p>
-    <w:p>
-      <w:pPr>
-        <w:pStyle w:val="ListParagraph"/>
-        <w:numPr>
-          <w:ilvl w:val="0"/>
-          <w:numId w:val="2"/>
-        </w:numPr>
-        <w:jc w:val="both"/>
-        <w:rPr>
-          <w:rFonts w:ascii="Century" w:hAnsi="Century"/>
-          <w:sz w:val="28"/>
-        </w:rPr>
-      </w:pPr>
-      <w:r>
-        <w:rPr>
-          <w:rFonts w:ascii="Century" w:hAnsi="Century"/>
-          <w:sz w:val="28"/>
-        </w:rPr>
-        <w:t>It all depends on how focused you are during the exam than the actual knowledge in English. IELTS is a very tricky and you need to know the strategies to get a good score.</w:t>
-      </w:r>
-    </w:p>
-    <w:p>
-      <w:pPr>
-        <w:pStyle w:val="ListParagraph"/>
-        <w:numPr>
-          <w:ilvl w:val="0"/>
-          <w:numId w:val="2"/>
-        </w:numPr>
-        <w:jc w:val="both"/>
-        <w:rPr>
-          <w:rFonts w:ascii="Century" w:hAnsi="Century"/>
-          <w:sz w:val="28"/>
-        </w:rPr>
-      </w:pPr>
-      <w:r>
-        <w:rPr>
-          <w:rFonts w:ascii="Century" w:hAnsi="Century"/>
-          <w:sz w:val="28"/>
-        </w:rPr>
-        <w:t>On the big day, stay calm, and remain focused. Listen carefully during the Listening section, skim and scan efficiently during Reading, organize your thoughts before writing essays, and speak clearly and confidently during the Speaking section.</w:t>
-      </w:r>
-    </w:p>
-    <w:p>
-      <w:pPr>
-        <w:pStyle w:val="ListParagraph"/>
-        <w:numPr>
-          <w:ilvl w:val="0"/>
-          <w:numId w:val="2"/>
-        </w:numPr>
-        <w:jc w:val="both"/>
-        <w:rPr>
-          <w:rFonts w:ascii="Century" w:hAnsi="Century"/>
-          <w:sz w:val="28"/>
-        </w:rPr>
-      </w:pPr>
-      <w:r>
-        <w:rPr>
-          <w:rFonts w:ascii="Century" w:hAnsi="Century"/>
-          <w:sz w:val="28"/>
-        </w:rPr>
-        <w:t>Before you get started with your IELTS preparation take a practice test to begin with. Taking this practice test will help you identify your strengths and weaknesses. </w:t>
-      </w:r>
-    </w:p>
-    <w:p>
-      <w:pPr>
-        <w:pStyle w:val="ListParagraph"/>
-        <w:numPr>
-          <w:ilvl w:val="0"/>
-          <w:numId w:val="2"/>
-        </w:numPr>
-        <w:jc w:val="both"/>
-        <w:rPr>
-          <w:rFonts w:ascii="Century" w:hAnsi="Century"/>
-          <w:sz w:val="28"/>
-        </w:rPr>
-      </w:pPr>
-      <w:r>
-        <w:rPr>
-          <w:rFonts w:ascii="Century" w:hAnsi="Century"/>
-          <w:sz w:val="28"/>
-        </w:rPr>
-        <w:t>Listen to podcasts</w:t>
-      </w:r>
-    </w:p>
-    <w:p>
-      <w:pPr>
-        <w:pStyle w:val="ListParagraph"/>
-        <w:numPr>
-          <w:ilvl w:val="0"/>
-          <w:numId w:val="2"/>
-        </w:numPr>
-        <w:jc w:val="both"/>
-        <w:rPr>
-          <w:rFonts w:ascii="Century" w:hAnsi="Century"/>
-          <w:sz w:val="28"/>
-        </w:rPr>
-      </w:pPr>
-      <w:r>
-        <w:rPr>
-          <w:rFonts w:ascii="Century" w:hAnsi="Century"/>
-          <w:sz w:val="28"/>
-        </w:rPr>
-        <w:t>Focus on building your vocabulary and grammar skills. A wide range of vocabulary will allow you to express your ideas more effectively while using appropriate grammatical structures.</w:t>
-      </w:r>
-    </w:p>
-    <w:p>
-      <w:pPr>
-        <w:pStyle w:val="ListParagraph"/>
-        <w:numPr>
-          <w:ilvl w:val="0"/>
-          <w:numId w:val="2"/>
-        </w:numPr>
-        <w:jc w:val="both"/>
-        <w:rPr>
-          <w:rFonts w:ascii="Century" w:hAnsi="Century"/>
-          <w:sz w:val="28"/>
-        </w:rPr>
-      </w:pPr>
-      <w:r>
-        <w:rPr>
-          <w:rFonts w:ascii="Century" w:hAnsi="Century"/>
-          <w:sz w:val="28"/>
-        </w:rPr>
-        <w:t>Your English speaking skills are measured on a scale of 1–9. This scale or these scores are known as ‘bands’.</w:t>
-      </w:r>
-    </w:p>
-    <w:p>
-      <w:pPr>
-        <w:jc w:val="both"/>
-        <w:rPr>
-          <w:rFonts w:ascii="Century" w:hAnsi="Century"/>
-          <w:sz w:val="28"/>
-        </w:rPr>
-      </w:pPr>
-      <w:r>
-        <w:rPr>
-          <w:rFonts w:ascii="Century" w:hAnsi="Century"/>
-          <w:sz w:val="28"/>
-        </w:rPr>
         <w:t>(</w:t>
       </w:r>
       <w:r>
@@ -8986,7 +11666,7 @@
           <w:sz w:val="28"/>
         </w:rPr>
       </w:pPr>
-      <w:hyperlink r:id="rId12" w:history="1">
+      <w:hyperlink r:id="rId13" w:history="1">
         <w:r>
           <w:rPr>
             <w:rStyle w:val="Hyperlink"/>
@@ -9051,7 +11731,6 @@
           <w:rFonts w:ascii="Century" w:hAnsi="Century"/>
           <w:sz w:val="28"/>
         </w:rPr>
-        <w:lastRenderedPageBreak/>
         <w:t>Youtube Channel: Asad Yaqub</w:t>
       </w:r>
       <w:r>
@@ -9131,6 +11810,293 @@
 <file path=word/numbering.xml><?xml version="1.0" encoding="utf-8"?>
 <w:numbering xmlns:wpc="http://schemas.microsoft.com/office/word/2010/wordprocessingCanvas" xmlns:cx="http://schemas.microsoft.com/office/drawing/2014/chartex" xmlns:cx1="http://schemas.microsoft.com/office/drawing/2015/9/8/chartex" xmlns:mc="http://schemas.openxmlformats.org/markup-compatibility/2006" xmlns:o="urn:schemas-microsoft-com:office:office" xmlns:r="http://schemas.openxmlformats.org/officeDocument/2006/relationships" xmlns:m="http://schemas.openxmlformats.org/officeDocument/2006/math" xmlns:v="urn:schemas-microsoft-com:vml" xmlns:wp14="http://schemas.microsoft.com/office/word/2010/wordprocessingDrawing" xmlns:wp="http://schemas.openxmlformats.org/drawingml/2006/wordprocessingDrawing" xmlns:w10="urn:schemas-microsoft-com:office:word" xmlns:w="http://schemas.openxmlformats.org/wordprocessingml/2006/main" xmlns:w14="http://schemas.microsoft.com/office/word/2010/wordml" xmlns:w15="http://schemas.microsoft.com/office/word/2012/wordml" xmlns:w16se="http://schemas.microsoft.com/office/word/2015/wordml/symex" xmlns:wpg="http://schemas.microsoft.com/office/word/2010/wordprocessingGroup" xmlns:wpi="http://schemas.microsoft.com/office/word/2010/wordprocessingInk" xmlns:wne="http://schemas.microsoft.com/office/word/2006/wordml" xmlns:wps="http://schemas.microsoft.com/office/word/2010/wordprocessingShape" mc:Ignorable="w14 w15 w16se wp14">
   <w:abstractNum w:abstractNumId="0" w15:restartNumberingAfterBreak="0">
+    <w:nsid w:val="007526BF"/>
+    <w:multiLevelType w:val="hybridMultilevel"/>
+    <w:tmpl w:val="A9E42046"/>
+    <w:lvl w:ilvl="0" w:tplc="0409000F">
+      <w:start w:val="1"/>
+      <w:numFmt w:val="decimal"/>
+      <w:lvlText w:val="%1."/>
+      <w:lvlJc w:val="left"/>
+      <w:pPr>
+        <w:ind w:left="720" w:hanging="360"/>
+      </w:pPr>
+      <w:rPr>
+        <w:rFonts w:hint="default"/>
+      </w:rPr>
+    </w:lvl>
+    <w:lvl w:ilvl="1" w:tplc="04090019" w:tentative="1">
+      <w:start w:val="1"/>
+      <w:numFmt w:val="lowerLetter"/>
+      <w:lvlText w:val="%2."/>
+      <w:lvlJc w:val="left"/>
+      <w:pPr>
+        <w:ind w:left="1440" w:hanging="360"/>
+      </w:pPr>
+    </w:lvl>
+    <w:lvl w:ilvl="2" w:tplc="0409001B" w:tentative="1">
+      <w:start w:val="1"/>
+      <w:numFmt w:val="lowerRoman"/>
+      <w:lvlText w:val="%3."/>
+      <w:lvlJc w:val="right"/>
+      <w:pPr>
+        <w:ind w:left="2160" w:hanging="180"/>
+      </w:pPr>
+    </w:lvl>
+    <w:lvl w:ilvl="3" w:tplc="0409000F" w:tentative="1">
+      <w:start w:val="1"/>
+      <w:numFmt w:val="decimal"/>
+      <w:lvlText w:val="%4."/>
+      <w:lvlJc w:val="left"/>
+      <w:pPr>
+        <w:ind w:left="2880" w:hanging="360"/>
+      </w:pPr>
+    </w:lvl>
+    <w:lvl w:ilvl="4" w:tplc="04090019" w:tentative="1">
+      <w:start w:val="1"/>
+      <w:numFmt w:val="lowerLetter"/>
+      <w:lvlText w:val="%5."/>
+      <w:lvlJc w:val="left"/>
+      <w:pPr>
+        <w:ind w:left="3600" w:hanging="360"/>
+      </w:pPr>
+    </w:lvl>
+    <w:lvl w:ilvl="5" w:tplc="0409001B" w:tentative="1">
+      <w:start w:val="1"/>
+      <w:numFmt w:val="lowerRoman"/>
+      <w:lvlText w:val="%6."/>
+      <w:lvlJc w:val="right"/>
+      <w:pPr>
+        <w:ind w:left="4320" w:hanging="180"/>
+      </w:pPr>
+    </w:lvl>
+    <w:lvl w:ilvl="6" w:tplc="0409000F" w:tentative="1">
+      <w:start w:val="1"/>
+      <w:numFmt w:val="decimal"/>
+      <w:lvlText w:val="%7."/>
+      <w:lvlJc w:val="left"/>
+      <w:pPr>
+        <w:ind w:left="5040" w:hanging="360"/>
+      </w:pPr>
+    </w:lvl>
+    <w:lvl w:ilvl="7" w:tplc="04090019" w:tentative="1">
+      <w:start w:val="1"/>
+      <w:numFmt w:val="lowerLetter"/>
+      <w:lvlText w:val="%8."/>
+      <w:lvlJc w:val="left"/>
+      <w:pPr>
+        <w:ind w:left="5760" w:hanging="360"/>
+      </w:pPr>
+    </w:lvl>
+    <w:lvl w:ilvl="8" w:tplc="0409001B" w:tentative="1">
+      <w:start w:val="1"/>
+      <w:numFmt w:val="lowerRoman"/>
+      <w:lvlText w:val="%9."/>
+      <w:lvlJc w:val="right"/>
+      <w:pPr>
+        <w:ind w:left="6480" w:hanging="180"/>
+      </w:pPr>
+    </w:lvl>
+  </w:abstractNum>
+  <w:abstractNum w:abstractNumId="1" w15:restartNumberingAfterBreak="0">
+    <w:nsid w:val="08A3097E"/>
+    <w:multiLevelType w:val="hybridMultilevel"/>
+    <w:tmpl w:val="D4683E9C"/>
+    <w:lvl w:ilvl="0" w:tplc="0409000F">
+      <w:start w:val="1"/>
+      <w:numFmt w:val="decimal"/>
+      <w:lvlText w:val="%1."/>
+      <w:lvlJc w:val="left"/>
+      <w:pPr>
+        <w:ind w:left="1080" w:hanging="360"/>
+      </w:pPr>
+    </w:lvl>
+    <w:lvl w:ilvl="1" w:tplc="04090019" w:tentative="1">
+      <w:start w:val="1"/>
+      <w:numFmt w:val="lowerLetter"/>
+      <w:lvlText w:val="%2."/>
+      <w:lvlJc w:val="left"/>
+      <w:pPr>
+        <w:ind w:left="1800" w:hanging="360"/>
+      </w:pPr>
+    </w:lvl>
+    <w:lvl w:ilvl="2" w:tplc="0409001B" w:tentative="1">
+      <w:start w:val="1"/>
+      <w:numFmt w:val="lowerRoman"/>
+      <w:lvlText w:val="%3."/>
+      <w:lvlJc w:val="right"/>
+      <w:pPr>
+        <w:ind w:left="2520" w:hanging="180"/>
+      </w:pPr>
+    </w:lvl>
+    <w:lvl w:ilvl="3" w:tplc="0409000F" w:tentative="1">
+      <w:start w:val="1"/>
+      <w:numFmt w:val="decimal"/>
+      <w:lvlText w:val="%4."/>
+      <w:lvlJc w:val="left"/>
+      <w:pPr>
+        <w:ind w:left="3240" w:hanging="360"/>
+      </w:pPr>
+    </w:lvl>
+    <w:lvl w:ilvl="4" w:tplc="04090019" w:tentative="1">
+      <w:start w:val="1"/>
+      <w:numFmt w:val="lowerLetter"/>
+      <w:lvlText w:val="%5."/>
+      <w:lvlJc w:val="left"/>
+      <w:pPr>
+        <w:ind w:left="3960" w:hanging="360"/>
+      </w:pPr>
+    </w:lvl>
+    <w:lvl w:ilvl="5" w:tplc="0409001B" w:tentative="1">
+      <w:start w:val="1"/>
+      <w:numFmt w:val="lowerRoman"/>
+      <w:lvlText w:val="%6."/>
+      <w:lvlJc w:val="right"/>
+      <w:pPr>
+        <w:ind w:left="4680" w:hanging="180"/>
+      </w:pPr>
+    </w:lvl>
+    <w:lvl w:ilvl="6" w:tplc="0409000F" w:tentative="1">
+      <w:start w:val="1"/>
+      <w:numFmt w:val="decimal"/>
+      <w:lvlText w:val="%7."/>
+      <w:lvlJc w:val="left"/>
+      <w:pPr>
+        <w:ind w:left="5400" w:hanging="360"/>
+      </w:pPr>
+    </w:lvl>
+    <w:lvl w:ilvl="7" w:tplc="04090019" w:tentative="1">
+      <w:start w:val="1"/>
+      <w:numFmt w:val="lowerLetter"/>
+      <w:lvlText w:val="%8."/>
+      <w:lvlJc w:val="left"/>
+      <w:pPr>
+        <w:ind w:left="6120" w:hanging="360"/>
+      </w:pPr>
+    </w:lvl>
+    <w:lvl w:ilvl="8" w:tplc="0409001B" w:tentative="1">
+      <w:start w:val="1"/>
+      <w:numFmt w:val="lowerRoman"/>
+      <w:lvlText w:val="%9."/>
+      <w:lvlJc w:val="right"/>
+      <w:pPr>
+        <w:ind w:left="6840" w:hanging="180"/>
+      </w:pPr>
+    </w:lvl>
+  </w:abstractNum>
+  <w:abstractNum w:abstractNumId="2" w15:restartNumberingAfterBreak="0">
+    <w:nsid w:val="0D2504E0"/>
+    <w:multiLevelType w:val="hybridMultilevel"/>
+    <w:tmpl w:val="7988E79C"/>
+    <w:lvl w:ilvl="0" w:tplc="63D8DAC8">
+      <w:numFmt w:val="bullet"/>
+      <w:lvlText w:val="-"/>
+      <w:lvlJc w:val="left"/>
+      <w:pPr>
+        <w:ind w:left="1440" w:hanging="360"/>
+      </w:pPr>
+      <w:rPr>
+        <w:rFonts w:ascii="Calibri" w:eastAsiaTheme="minorHAnsi" w:hAnsi="Calibri" w:cs="Calibri" w:hint="default"/>
+      </w:rPr>
+    </w:lvl>
+    <w:lvl w:ilvl="1" w:tplc="04090003" w:tentative="1">
+      <w:start w:val="1"/>
+      <w:numFmt w:val="bullet"/>
+      <w:lvlText w:val="o"/>
+      <w:lvlJc w:val="left"/>
+      <w:pPr>
+        <w:ind w:left="2160" w:hanging="360"/>
+      </w:pPr>
+      <w:rPr>
+        <w:rFonts w:ascii="Courier New" w:hAnsi="Courier New" w:cs="Courier New" w:hint="default"/>
+      </w:rPr>
+    </w:lvl>
+    <w:lvl w:ilvl="2" w:tplc="04090005" w:tentative="1">
+      <w:start w:val="1"/>
+      <w:numFmt w:val="bullet"/>
+      <w:lvlText w:val=""/>
+      <w:lvlJc w:val="left"/>
+      <w:pPr>
+        <w:ind w:left="2880" w:hanging="360"/>
+      </w:pPr>
+      <w:rPr>
+        <w:rFonts w:ascii="Wingdings" w:hAnsi="Wingdings" w:hint="default"/>
+      </w:rPr>
+    </w:lvl>
+    <w:lvl w:ilvl="3" w:tplc="04090001" w:tentative="1">
+      <w:start w:val="1"/>
+      <w:numFmt w:val="bullet"/>
+      <w:lvlText w:val=""/>
+      <w:lvlJc w:val="left"/>
+      <w:pPr>
+        <w:ind w:left="3600" w:hanging="360"/>
+      </w:pPr>
+      <w:rPr>
+        <w:rFonts w:ascii="Symbol" w:hAnsi="Symbol" w:hint="default"/>
+      </w:rPr>
+    </w:lvl>
+    <w:lvl w:ilvl="4" w:tplc="04090003" w:tentative="1">
+      <w:start w:val="1"/>
+      <w:numFmt w:val="bullet"/>
+      <w:lvlText w:val="o"/>
+      <w:lvlJc w:val="left"/>
+      <w:pPr>
+        <w:ind w:left="4320" w:hanging="360"/>
+      </w:pPr>
+      <w:rPr>
+        <w:rFonts w:ascii="Courier New" w:hAnsi="Courier New" w:cs="Courier New" w:hint="default"/>
+      </w:rPr>
+    </w:lvl>
+    <w:lvl w:ilvl="5" w:tplc="04090005" w:tentative="1">
+      <w:start w:val="1"/>
+      <w:numFmt w:val="bullet"/>
+      <w:lvlText w:val=""/>
+      <w:lvlJc w:val="left"/>
+      <w:pPr>
+        <w:ind w:left="5040" w:hanging="360"/>
+      </w:pPr>
+      <w:rPr>
+        <w:rFonts w:ascii="Wingdings" w:hAnsi="Wingdings" w:hint="default"/>
+      </w:rPr>
+    </w:lvl>
+    <w:lvl w:ilvl="6" w:tplc="04090001" w:tentative="1">
+      <w:start w:val="1"/>
+      <w:numFmt w:val="bullet"/>
+      <w:lvlText w:val=""/>
+      <w:lvlJc w:val="left"/>
+      <w:pPr>
+        <w:ind w:left="5760" w:hanging="360"/>
+      </w:pPr>
+      <w:rPr>
+        <w:rFonts w:ascii="Symbol" w:hAnsi="Symbol" w:hint="default"/>
+      </w:rPr>
+    </w:lvl>
+    <w:lvl w:ilvl="7" w:tplc="04090003" w:tentative="1">
+      <w:start w:val="1"/>
+      <w:numFmt w:val="bullet"/>
+      <w:lvlText w:val="o"/>
+      <w:lvlJc w:val="left"/>
+      <w:pPr>
+        <w:ind w:left="6480" w:hanging="360"/>
+      </w:pPr>
+      <w:rPr>
+        <w:rFonts w:ascii="Courier New" w:hAnsi="Courier New" w:cs="Courier New" w:hint="default"/>
+      </w:rPr>
+    </w:lvl>
+    <w:lvl w:ilvl="8" w:tplc="04090005" w:tentative="1">
+      <w:start w:val="1"/>
+      <w:numFmt w:val="bullet"/>
+      <w:lvlText w:val=""/>
+      <w:lvlJc w:val="left"/>
+      <w:pPr>
+        <w:ind w:left="7200" w:hanging="360"/>
+      </w:pPr>
+      <w:rPr>
+        <w:rFonts w:ascii="Wingdings" w:hAnsi="Wingdings" w:hint="default"/>
+      </w:rPr>
+    </w:lvl>
+  </w:abstractNum>
+  <w:abstractNum w:abstractNumId="3" w15:restartNumberingAfterBreak="0">
     <w:nsid w:val="139F60F3"/>
     <w:multiLevelType w:val="hybridMultilevel"/>
     <w:tmpl w:val="13AE7F84"/>
@@ -9242,7 +12208,7 @@
       </w:rPr>
     </w:lvl>
   </w:abstractNum>
-  <w:abstractNum w:abstractNumId="1" w15:restartNumberingAfterBreak="0">
+  <w:abstractNum w:abstractNumId="4" w15:restartNumberingAfterBreak="0">
     <w:nsid w:val="34CE011C"/>
     <w:multiLevelType w:val="hybridMultilevel"/>
     <w:tmpl w:val="A09884E2"/>
@@ -9354,7 +12320,7 @@
       </w:rPr>
     </w:lvl>
   </w:abstractNum>
-  <w:abstractNum w:abstractNumId="2" w15:restartNumberingAfterBreak="0">
+  <w:abstractNum w:abstractNumId="5" w15:restartNumberingAfterBreak="0">
     <w:nsid w:val="3B79416D"/>
     <w:multiLevelType w:val="multilevel"/>
     <w:tmpl w:val="8652636E"/>
@@ -9467,7 +12433,7 @@
       </w:pPr>
     </w:lvl>
   </w:abstractNum>
-  <w:abstractNum w:abstractNumId="3" w15:restartNumberingAfterBreak="0">
+  <w:abstractNum w:abstractNumId="6" w15:restartNumberingAfterBreak="0">
     <w:nsid w:val="475F41AF"/>
     <w:multiLevelType w:val="hybridMultilevel"/>
     <w:tmpl w:val="111E17CE"/>
@@ -9580,7 +12546,7 @@
       </w:rPr>
     </w:lvl>
   </w:abstractNum>
-  <w:abstractNum w:abstractNumId="4" w15:restartNumberingAfterBreak="0">
+  <w:abstractNum w:abstractNumId="7" w15:restartNumberingAfterBreak="0">
     <w:nsid w:val="51A03786"/>
     <w:multiLevelType w:val="hybridMultilevel"/>
     <w:tmpl w:val="5E58D4C4"/>
@@ -9692,7 +12658,119 @@
       </w:rPr>
     </w:lvl>
   </w:abstractNum>
-  <w:abstractNum w:abstractNumId="5" w15:restartNumberingAfterBreak="0">
+  <w:abstractNum w:abstractNumId="8" w15:restartNumberingAfterBreak="0">
+    <w:nsid w:val="538433D2"/>
+    <w:multiLevelType w:val="hybridMultilevel"/>
+    <w:tmpl w:val="98662786"/>
+    <w:lvl w:ilvl="0" w:tplc="63D8DAC8">
+      <w:numFmt w:val="bullet"/>
+      <w:lvlText w:val="-"/>
+      <w:lvlJc w:val="left"/>
+      <w:pPr>
+        <w:ind w:left="1080" w:hanging="360"/>
+      </w:pPr>
+      <w:rPr>
+        <w:rFonts w:ascii="Calibri" w:eastAsiaTheme="minorHAnsi" w:hAnsi="Calibri" w:cs="Calibri" w:hint="default"/>
+      </w:rPr>
+    </w:lvl>
+    <w:lvl w:ilvl="1" w:tplc="04090003" w:tentative="1">
+      <w:start w:val="1"/>
+      <w:numFmt w:val="bullet"/>
+      <w:lvlText w:val="o"/>
+      <w:lvlJc w:val="left"/>
+      <w:pPr>
+        <w:ind w:left="1800" w:hanging="360"/>
+      </w:pPr>
+      <w:rPr>
+        <w:rFonts w:ascii="Courier New" w:hAnsi="Courier New" w:cs="Courier New" w:hint="default"/>
+      </w:rPr>
+    </w:lvl>
+    <w:lvl w:ilvl="2" w:tplc="04090005" w:tentative="1">
+      <w:start w:val="1"/>
+      <w:numFmt w:val="bullet"/>
+      <w:lvlText w:val=""/>
+      <w:lvlJc w:val="left"/>
+      <w:pPr>
+        <w:ind w:left="2520" w:hanging="360"/>
+      </w:pPr>
+      <w:rPr>
+        <w:rFonts w:ascii="Wingdings" w:hAnsi="Wingdings" w:hint="default"/>
+      </w:rPr>
+    </w:lvl>
+    <w:lvl w:ilvl="3" w:tplc="04090001" w:tentative="1">
+      <w:start w:val="1"/>
+      <w:numFmt w:val="bullet"/>
+      <w:lvlText w:val=""/>
+      <w:lvlJc w:val="left"/>
+      <w:pPr>
+        <w:ind w:left="3240" w:hanging="360"/>
+      </w:pPr>
+      <w:rPr>
+        <w:rFonts w:ascii="Symbol" w:hAnsi="Symbol" w:hint="default"/>
+      </w:rPr>
+    </w:lvl>
+    <w:lvl w:ilvl="4" w:tplc="04090003" w:tentative="1">
+      <w:start w:val="1"/>
+      <w:numFmt w:val="bullet"/>
+      <w:lvlText w:val="o"/>
+      <w:lvlJc w:val="left"/>
+      <w:pPr>
+        <w:ind w:left="3960" w:hanging="360"/>
+      </w:pPr>
+      <w:rPr>
+        <w:rFonts w:ascii="Courier New" w:hAnsi="Courier New" w:cs="Courier New" w:hint="default"/>
+      </w:rPr>
+    </w:lvl>
+    <w:lvl w:ilvl="5" w:tplc="04090005" w:tentative="1">
+      <w:start w:val="1"/>
+      <w:numFmt w:val="bullet"/>
+      <w:lvlText w:val=""/>
+      <w:lvlJc w:val="left"/>
+      <w:pPr>
+        <w:ind w:left="4680" w:hanging="360"/>
+      </w:pPr>
+      <w:rPr>
+        <w:rFonts w:ascii="Wingdings" w:hAnsi="Wingdings" w:hint="default"/>
+      </w:rPr>
+    </w:lvl>
+    <w:lvl w:ilvl="6" w:tplc="04090001" w:tentative="1">
+      <w:start w:val="1"/>
+      <w:numFmt w:val="bullet"/>
+      <w:lvlText w:val=""/>
+      <w:lvlJc w:val="left"/>
+      <w:pPr>
+        <w:ind w:left="5400" w:hanging="360"/>
+      </w:pPr>
+      <w:rPr>
+        <w:rFonts w:ascii="Symbol" w:hAnsi="Symbol" w:hint="default"/>
+      </w:rPr>
+    </w:lvl>
+    <w:lvl w:ilvl="7" w:tplc="04090003" w:tentative="1">
+      <w:start w:val="1"/>
+      <w:numFmt w:val="bullet"/>
+      <w:lvlText w:val="o"/>
+      <w:lvlJc w:val="left"/>
+      <w:pPr>
+        <w:ind w:left="6120" w:hanging="360"/>
+      </w:pPr>
+      <w:rPr>
+        <w:rFonts w:ascii="Courier New" w:hAnsi="Courier New" w:cs="Courier New" w:hint="default"/>
+      </w:rPr>
+    </w:lvl>
+    <w:lvl w:ilvl="8" w:tplc="04090005" w:tentative="1">
+      <w:start w:val="1"/>
+      <w:numFmt w:val="bullet"/>
+      <w:lvlText w:val=""/>
+      <w:lvlJc w:val="left"/>
+      <w:pPr>
+        <w:ind w:left="6840" w:hanging="360"/>
+      </w:pPr>
+      <w:rPr>
+        <w:rFonts w:ascii="Wingdings" w:hAnsi="Wingdings" w:hint="default"/>
+      </w:rPr>
+    </w:lvl>
+  </w:abstractNum>
+  <w:abstractNum w:abstractNumId="9" w15:restartNumberingAfterBreak="0">
     <w:nsid w:val="5E646AF5"/>
     <w:multiLevelType w:val="multilevel"/>
     <w:tmpl w:val="2A9896B4"/>
@@ -9805,7 +12883,7 @@
       </w:pPr>
     </w:lvl>
   </w:abstractNum>
-  <w:abstractNum w:abstractNumId="6" w15:restartNumberingAfterBreak="0">
+  <w:abstractNum w:abstractNumId="10" w15:restartNumberingAfterBreak="0">
     <w:nsid w:val="60C477EC"/>
     <w:multiLevelType w:val="hybridMultilevel"/>
     <w:tmpl w:val="584E34BA"/>
@@ -9917,7 +12995,7 @@
       </w:rPr>
     </w:lvl>
   </w:abstractNum>
-  <w:abstractNum w:abstractNumId="7" w15:restartNumberingAfterBreak="0">
+  <w:abstractNum w:abstractNumId="11" w15:restartNumberingAfterBreak="0">
     <w:nsid w:val="61F968B1"/>
     <w:multiLevelType w:val="hybridMultilevel"/>
     <w:tmpl w:val="40404C38"/>
@@ -10030,7 +13108,93 @@
       </w:rPr>
     </w:lvl>
   </w:abstractNum>
-  <w:abstractNum w:abstractNumId="8" w15:restartNumberingAfterBreak="0">
+  <w:abstractNum w:abstractNumId="12" w15:restartNumberingAfterBreak="0">
+    <w:nsid w:val="62CF7942"/>
+    <w:multiLevelType w:val="hybridMultilevel"/>
+    <w:tmpl w:val="4D0AEB14"/>
+    <w:lvl w:ilvl="0" w:tplc="0409000F">
+      <w:start w:val="1"/>
+      <w:numFmt w:val="decimal"/>
+      <w:lvlText w:val="%1."/>
+      <w:lvlJc w:val="left"/>
+      <w:pPr>
+        <w:ind w:left="720" w:hanging="360"/>
+      </w:pPr>
+    </w:lvl>
+    <w:lvl w:ilvl="1" w:tplc="04090019" w:tentative="1">
+      <w:start w:val="1"/>
+      <w:numFmt w:val="lowerLetter"/>
+      <w:lvlText w:val="%2."/>
+      <w:lvlJc w:val="left"/>
+      <w:pPr>
+        <w:ind w:left="1440" w:hanging="360"/>
+      </w:pPr>
+    </w:lvl>
+    <w:lvl w:ilvl="2" w:tplc="0409001B" w:tentative="1">
+      <w:start w:val="1"/>
+      <w:numFmt w:val="lowerRoman"/>
+      <w:lvlText w:val="%3."/>
+      <w:lvlJc w:val="right"/>
+      <w:pPr>
+        <w:ind w:left="2160" w:hanging="180"/>
+      </w:pPr>
+    </w:lvl>
+    <w:lvl w:ilvl="3" w:tplc="0409000F" w:tentative="1">
+      <w:start w:val="1"/>
+      <w:numFmt w:val="decimal"/>
+      <w:lvlText w:val="%4."/>
+      <w:lvlJc w:val="left"/>
+      <w:pPr>
+        <w:ind w:left="2880" w:hanging="360"/>
+      </w:pPr>
+    </w:lvl>
+    <w:lvl w:ilvl="4" w:tplc="04090019" w:tentative="1">
+      <w:start w:val="1"/>
+      <w:numFmt w:val="lowerLetter"/>
+      <w:lvlText w:val="%5."/>
+      <w:lvlJc w:val="left"/>
+      <w:pPr>
+        <w:ind w:left="3600" w:hanging="360"/>
+      </w:pPr>
+    </w:lvl>
+    <w:lvl w:ilvl="5" w:tplc="0409001B" w:tentative="1">
+      <w:start w:val="1"/>
+      <w:numFmt w:val="lowerRoman"/>
+      <w:lvlText w:val="%6."/>
+      <w:lvlJc w:val="right"/>
+      <w:pPr>
+        <w:ind w:left="4320" w:hanging="180"/>
+      </w:pPr>
+    </w:lvl>
+    <w:lvl w:ilvl="6" w:tplc="0409000F" w:tentative="1">
+      <w:start w:val="1"/>
+      <w:numFmt w:val="decimal"/>
+      <w:lvlText w:val="%7."/>
+      <w:lvlJc w:val="left"/>
+      <w:pPr>
+        <w:ind w:left="5040" w:hanging="360"/>
+      </w:pPr>
+    </w:lvl>
+    <w:lvl w:ilvl="7" w:tplc="04090019" w:tentative="1">
+      <w:start w:val="1"/>
+      <w:numFmt w:val="lowerLetter"/>
+      <w:lvlText w:val="%8."/>
+      <w:lvlJc w:val="left"/>
+      <w:pPr>
+        <w:ind w:left="5760" w:hanging="360"/>
+      </w:pPr>
+    </w:lvl>
+    <w:lvl w:ilvl="8" w:tplc="0409001B" w:tentative="1">
+      <w:start w:val="1"/>
+      <w:numFmt w:val="lowerRoman"/>
+      <w:lvlText w:val="%9."/>
+      <w:lvlJc w:val="right"/>
+      <w:pPr>
+        <w:ind w:left="6480" w:hanging="180"/>
+      </w:pPr>
+    </w:lvl>
+  </w:abstractNum>
+  <w:abstractNum w:abstractNumId="13" w15:restartNumberingAfterBreak="0">
     <w:nsid w:val="67CF3A8D"/>
     <w:multiLevelType w:val="hybridMultilevel"/>
     <w:tmpl w:val="CC88FCDA"/>
@@ -10143,7 +13307,7 @@
       </w:rPr>
     </w:lvl>
   </w:abstractNum>
-  <w:abstractNum w:abstractNumId="9" w15:restartNumberingAfterBreak="0">
+  <w:abstractNum w:abstractNumId="14" w15:restartNumberingAfterBreak="0">
     <w:nsid w:val="682F3000"/>
     <w:multiLevelType w:val="hybridMultilevel"/>
     <w:tmpl w:val="43B2589E"/>
@@ -10256,7 +13420,7 @@
       </w:rPr>
     </w:lvl>
   </w:abstractNum>
-  <w:abstractNum w:abstractNumId="10" w15:restartNumberingAfterBreak="0">
+  <w:abstractNum w:abstractNumId="15" w15:restartNumberingAfterBreak="0">
     <w:nsid w:val="7F3E3E9B"/>
     <w:multiLevelType w:val="hybridMultilevel"/>
     <w:tmpl w:val="80D05370"/>
@@ -10370,37 +13534,52 @@
     </w:lvl>
   </w:abstractNum>
   <w:num w:numId="1">
+    <w:abstractNumId w:val="15"/>
+  </w:num>
+  <w:num w:numId="2">
+    <w:abstractNumId w:val="13"/>
+  </w:num>
+  <w:num w:numId="3">
+    <w:abstractNumId w:val="9"/>
+  </w:num>
+  <w:num w:numId="4">
+    <w:abstractNumId w:val="5"/>
+  </w:num>
+  <w:num w:numId="5">
     <w:abstractNumId w:val="10"/>
   </w:num>
-  <w:num w:numId="2">
-    <w:abstractNumId w:val="8"/>
+  <w:num w:numId="6">
+    <w:abstractNumId w:val="6"/>
   </w:num>
-  <w:num w:numId="3">
-    <w:abstractNumId w:val="5"/>
+  <w:num w:numId="7">
+    <w:abstractNumId w:val="11"/>
   </w:num>
-  <w:num w:numId="4">
+  <w:num w:numId="8">
+    <w:abstractNumId w:val="14"/>
+  </w:num>
+  <w:num w:numId="9">
+    <w:abstractNumId w:val="7"/>
+  </w:num>
+  <w:num w:numId="10">
+    <w:abstractNumId w:val="4"/>
+  </w:num>
+  <w:num w:numId="11">
+    <w:abstractNumId w:val="3"/>
+  </w:num>
+  <w:num w:numId="12">
+    <w:abstractNumId w:val="12"/>
+  </w:num>
+  <w:num w:numId="13">
+    <w:abstractNumId w:val="0"/>
+  </w:num>
+  <w:num w:numId="14">
     <w:abstractNumId w:val="2"/>
   </w:num>
-  <w:num w:numId="5">
-    <w:abstractNumId w:val="6"/>
-  </w:num>
-  <w:num w:numId="6">
-    <w:abstractNumId w:val="3"/>
-  </w:num>
-  <w:num w:numId="7">
-    <w:abstractNumId w:val="7"/>
-  </w:num>
-  <w:num w:numId="8">
-    <w:abstractNumId w:val="9"/>
-  </w:num>
-  <w:num w:numId="9">
-    <w:abstractNumId w:val="4"/>
-  </w:num>
-  <w:num w:numId="10">
+  <w:num w:numId="15">
     <w:abstractNumId w:val="1"/>
   </w:num>
-  <w:num w:numId="11">
-    <w:abstractNumId w:val="0"/>
+  <w:num w:numId="16">
+    <w:abstractNumId w:val="8"/>
   </w:num>
 </w:numbering>
 </file>
